--- a/1. Projects_Assignment/10. DBMS_Assignment_1(Charlie's Chocolate Factory).docx
+++ b/1. Projects_Assignment/10. DBMS_Assignment_1(Charlie's Chocolate Factory).docx
@@ -3291,22 +3291,1811 @@
       <w:pPr>
         <w:spacing w:after="0" w:line="240" w:lineRule="auto"/>
         <w:rPr>
+          <w:rFonts w:ascii="Segoe UI" w:eastAsia="Times New Roman" w:hAnsi="Segoe UI" w:cs="Segoe UI"/>
+          <w:color w:val="212529"/>
+          <w:sz w:val="23"/>
+          <w:szCs w:val="23"/>
+          <w:lang w:eastAsia="tr-TR"/>
+        </w:rPr>
+      </w:pPr>
+    </w:p>
+    <w:p>
+      <w:pPr>
+        <w:spacing w:after="0" w:line="240" w:lineRule="auto"/>
+        <w:rPr>
+          <w:rFonts w:ascii="Segoe UI" w:eastAsia="Times New Roman" w:hAnsi="Segoe UI" w:cs="Segoe UI"/>
+          <w:color w:val="212529"/>
+          <w:sz w:val="23"/>
+          <w:szCs w:val="23"/>
+          <w:lang w:eastAsia="tr-TR"/>
+        </w:rPr>
+      </w:pPr>
+      <w:r>
+        <w:rPr>
+          <w:rFonts w:ascii="Segoe UI" w:eastAsia="Times New Roman" w:hAnsi="Segoe UI" w:cs="Segoe UI"/>
+          <w:color w:val="212529"/>
+          <w:sz w:val="23"/>
+          <w:szCs w:val="23"/>
+          <w:lang w:eastAsia="tr-TR"/>
+        </w:rPr>
+        <w:t>Mevcut durumda 3 tablomuz var. Bunlar:</w:t>
+      </w:r>
+    </w:p>
+    <w:p>
+      <w:pPr>
+        <w:spacing w:after="0" w:line="240" w:lineRule="auto"/>
+        <w:rPr>
+          <w:rFonts w:ascii="Segoe UI" w:eastAsia="Times New Roman" w:hAnsi="Segoe UI" w:cs="Segoe UI"/>
+          <w:color w:val="212529"/>
+          <w:sz w:val="23"/>
+          <w:szCs w:val="23"/>
+          <w:lang w:eastAsia="tr-TR"/>
+        </w:rPr>
+      </w:pPr>
+    </w:p>
+    <w:p>
+      <w:pPr>
+        <w:spacing w:after="0" w:line="240" w:lineRule="auto"/>
+        <w:rPr>
+          <w:rFonts w:ascii="Segoe UI" w:eastAsia="Times New Roman" w:hAnsi="Segoe UI" w:cs="Segoe UI"/>
+          <w:color w:val="212529"/>
+          <w:sz w:val="23"/>
+          <w:szCs w:val="23"/>
+          <w:lang w:eastAsia="tr-TR"/>
+        </w:rPr>
+      </w:pPr>
+      <w:proofErr w:type="gramStart"/>
+      <w:r>
+        <w:rPr>
+          <w:rFonts w:ascii="Segoe UI" w:eastAsia="Times New Roman" w:hAnsi="Segoe UI" w:cs="Segoe UI"/>
+          <w:b/>
+          <w:bCs/>
+          <w:color w:val="212529"/>
+          <w:sz w:val="23"/>
+          <w:szCs w:val="23"/>
+          <w:lang w:eastAsia="tr-TR"/>
+        </w:rPr>
+        <w:t>Product</w:t>
+      </w:r>
+      <w:r>
+        <w:rPr>
+          <w:rFonts w:ascii="Segoe UI" w:eastAsia="Times New Roman" w:hAnsi="Segoe UI" w:cs="Segoe UI"/>
+          <w:b/>
+          <w:bCs/>
+          <w:color w:val="212529"/>
+          <w:sz w:val="23"/>
+          <w:szCs w:val="23"/>
+          <w:lang w:eastAsia="tr-TR"/>
+        </w:rPr>
+        <w:t xml:space="preserve"> :</w:t>
+      </w:r>
+      <w:proofErr w:type="gramEnd"/>
+      <w:r>
+        <w:rPr>
+          <w:rFonts w:ascii="Segoe UI" w:eastAsia="Times New Roman" w:hAnsi="Segoe UI" w:cs="Segoe UI"/>
+          <w:color w:val="212529"/>
+          <w:sz w:val="23"/>
+          <w:szCs w:val="23"/>
+          <w:lang w:eastAsia="tr-TR"/>
+        </w:rPr>
+        <w:t xml:space="preserve"> </w:t>
+      </w:r>
+      <w:proofErr w:type="spellStart"/>
+      <w:r>
+        <w:rPr>
+          <w:rFonts w:ascii="Segoe UI" w:eastAsia="Times New Roman" w:hAnsi="Segoe UI" w:cs="Segoe UI"/>
+          <w:color w:val="212529"/>
+          <w:sz w:val="23"/>
+          <w:szCs w:val="23"/>
+          <w:lang w:eastAsia="tr-TR"/>
+        </w:rPr>
+        <w:t>Prod_id</w:t>
+      </w:r>
+      <w:proofErr w:type="spellEnd"/>
+      <w:r>
+        <w:rPr>
+          <w:rFonts w:ascii="Segoe UI" w:eastAsia="Times New Roman" w:hAnsi="Segoe UI" w:cs="Segoe UI"/>
+          <w:color w:val="212529"/>
+          <w:sz w:val="23"/>
+          <w:szCs w:val="23"/>
+          <w:lang w:eastAsia="tr-TR"/>
+        </w:rPr>
+        <w:t xml:space="preserve">(PK), </w:t>
+      </w:r>
+      <w:proofErr w:type="spellStart"/>
+      <w:r>
+        <w:rPr>
+          <w:rFonts w:ascii="Segoe UI" w:eastAsia="Times New Roman" w:hAnsi="Segoe UI" w:cs="Segoe UI"/>
+          <w:color w:val="212529"/>
+          <w:sz w:val="23"/>
+          <w:szCs w:val="23"/>
+          <w:lang w:eastAsia="tr-TR"/>
+        </w:rPr>
+        <w:t>Prod_name</w:t>
+      </w:r>
+      <w:proofErr w:type="spellEnd"/>
+      <w:r>
+        <w:rPr>
+          <w:rFonts w:ascii="Segoe UI" w:eastAsia="Times New Roman" w:hAnsi="Segoe UI" w:cs="Segoe UI"/>
+          <w:color w:val="212529"/>
+          <w:sz w:val="23"/>
+          <w:szCs w:val="23"/>
+          <w:lang w:eastAsia="tr-TR"/>
+        </w:rPr>
+        <w:t xml:space="preserve">, </w:t>
+      </w:r>
+      <w:proofErr w:type="spellStart"/>
+      <w:r>
+        <w:rPr>
+          <w:rFonts w:ascii="Segoe UI" w:eastAsia="Times New Roman" w:hAnsi="Segoe UI" w:cs="Segoe UI"/>
+          <w:color w:val="212529"/>
+          <w:sz w:val="23"/>
+          <w:szCs w:val="23"/>
+          <w:lang w:eastAsia="tr-TR"/>
+        </w:rPr>
+        <w:t>QuantonHand</w:t>
+      </w:r>
+      <w:proofErr w:type="spellEnd"/>
+    </w:p>
+    <w:p>
+      <w:pPr>
+        <w:spacing w:after="0" w:line="240" w:lineRule="auto"/>
+        <w:rPr>
+          <w:rFonts w:ascii="Segoe UI" w:eastAsia="Times New Roman" w:hAnsi="Segoe UI" w:cs="Segoe UI"/>
+          <w:color w:val="212529"/>
+          <w:sz w:val="23"/>
+          <w:szCs w:val="23"/>
+          <w:lang w:eastAsia="tr-TR"/>
+        </w:rPr>
+      </w:pPr>
+    </w:p>
+    <w:p>
+      <w:pPr>
+        <w:spacing w:after="0" w:line="240" w:lineRule="auto"/>
+        <w:rPr>
+          <w:rFonts w:ascii="Segoe UI" w:eastAsia="Times New Roman" w:hAnsi="Segoe UI" w:cs="Segoe UI"/>
+          <w:color w:val="212529"/>
+          <w:sz w:val="23"/>
+          <w:szCs w:val="23"/>
+          <w:lang w:eastAsia="tr-TR"/>
+        </w:rPr>
+      </w:pPr>
+      <w:r>
+        <w:rPr>
+          <w:rFonts w:ascii="Segoe UI" w:eastAsia="Times New Roman" w:hAnsi="Segoe UI" w:cs="Segoe UI"/>
+          <w:b/>
+          <w:bCs/>
+          <w:color w:val="212529"/>
+          <w:sz w:val="23"/>
+          <w:szCs w:val="23"/>
+          <w:lang w:eastAsia="tr-TR"/>
+        </w:rPr>
+        <w:t>Component:</w:t>
+      </w:r>
+      <w:r>
+        <w:rPr>
+          <w:rFonts w:ascii="Segoe UI" w:eastAsia="Times New Roman" w:hAnsi="Segoe UI" w:cs="Segoe UI"/>
+          <w:color w:val="212529"/>
+          <w:sz w:val="23"/>
+          <w:szCs w:val="23"/>
+          <w:lang w:eastAsia="tr-TR"/>
+        </w:rPr>
+        <w:t xml:space="preserve"> </w:t>
+      </w:r>
+      <w:proofErr w:type="spellStart"/>
+      <w:r>
+        <w:rPr>
+          <w:rFonts w:ascii="Segoe UI" w:eastAsia="Times New Roman" w:hAnsi="Segoe UI" w:cs="Segoe UI"/>
+          <w:color w:val="212529"/>
+          <w:sz w:val="23"/>
+          <w:szCs w:val="23"/>
+          <w:lang w:eastAsia="tr-TR"/>
+        </w:rPr>
+        <w:t>Comp_</w:t>
+      </w:r>
+      <w:proofErr w:type="gramStart"/>
+      <w:r>
+        <w:rPr>
+          <w:rFonts w:ascii="Segoe UI" w:eastAsia="Times New Roman" w:hAnsi="Segoe UI" w:cs="Segoe UI"/>
+          <w:color w:val="212529"/>
+          <w:sz w:val="23"/>
+          <w:szCs w:val="23"/>
+          <w:lang w:eastAsia="tr-TR"/>
+        </w:rPr>
+        <w:t>id</w:t>
+      </w:r>
+      <w:proofErr w:type="spellEnd"/>
+      <w:r>
+        <w:rPr>
+          <w:rFonts w:ascii="Segoe UI" w:eastAsia="Times New Roman" w:hAnsi="Segoe UI" w:cs="Segoe UI"/>
+          <w:color w:val="212529"/>
+          <w:sz w:val="23"/>
+          <w:szCs w:val="23"/>
+          <w:lang w:eastAsia="tr-TR"/>
+        </w:rPr>
+        <w:t>(</w:t>
+      </w:r>
+      <w:proofErr w:type="gramEnd"/>
+      <w:r>
+        <w:rPr>
+          <w:rFonts w:ascii="Segoe UI" w:eastAsia="Times New Roman" w:hAnsi="Segoe UI" w:cs="Segoe UI"/>
+          <w:color w:val="212529"/>
+          <w:sz w:val="23"/>
+          <w:szCs w:val="23"/>
+          <w:lang w:eastAsia="tr-TR"/>
+        </w:rPr>
+        <w:t xml:space="preserve">PK), Name, </w:t>
+      </w:r>
+      <w:proofErr w:type="spellStart"/>
+      <w:r>
+        <w:rPr>
+          <w:rFonts w:ascii="Segoe UI" w:eastAsia="Times New Roman" w:hAnsi="Segoe UI" w:cs="Segoe UI"/>
+          <w:color w:val="212529"/>
+          <w:sz w:val="23"/>
+          <w:szCs w:val="23"/>
+          <w:lang w:eastAsia="tr-TR"/>
+        </w:rPr>
+        <w:t>Description</w:t>
+      </w:r>
+      <w:proofErr w:type="spellEnd"/>
+      <w:r>
+        <w:rPr>
+          <w:rFonts w:ascii="Segoe UI" w:eastAsia="Times New Roman" w:hAnsi="Segoe UI" w:cs="Segoe UI"/>
+          <w:color w:val="212529"/>
+          <w:sz w:val="23"/>
+          <w:szCs w:val="23"/>
+          <w:lang w:eastAsia="tr-TR"/>
+        </w:rPr>
+        <w:t xml:space="preserve">, </w:t>
+      </w:r>
+      <w:proofErr w:type="spellStart"/>
+      <w:r>
+        <w:rPr>
+          <w:rFonts w:ascii="Segoe UI" w:eastAsia="Times New Roman" w:hAnsi="Segoe UI" w:cs="Segoe UI"/>
+          <w:color w:val="212529"/>
+          <w:sz w:val="23"/>
+          <w:szCs w:val="23"/>
+          <w:lang w:eastAsia="tr-TR"/>
+        </w:rPr>
+        <w:t>QuantonHand</w:t>
+      </w:r>
+      <w:proofErr w:type="spellEnd"/>
+      <w:r>
+        <w:rPr>
+          <w:rFonts w:ascii="Segoe UI" w:eastAsia="Times New Roman" w:hAnsi="Segoe UI" w:cs="Segoe UI"/>
+          <w:color w:val="212529"/>
+          <w:sz w:val="23"/>
+          <w:szCs w:val="23"/>
+          <w:lang w:eastAsia="tr-TR"/>
+        </w:rPr>
+        <w:t xml:space="preserve">, </w:t>
+      </w:r>
+      <w:proofErr w:type="spellStart"/>
+      <w:r>
+        <w:rPr>
+          <w:rFonts w:ascii="Segoe UI" w:eastAsia="Times New Roman" w:hAnsi="Segoe UI" w:cs="Segoe UI"/>
+          <w:color w:val="212529"/>
+          <w:sz w:val="23"/>
+          <w:szCs w:val="23"/>
+          <w:lang w:eastAsia="tr-TR"/>
+        </w:rPr>
+        <w:t>Supp_id</w:t>
+      </w:r>
+      <w:proofErr w:type="spellEnd"/>
+      <w:r>
+        <w:rPr>
+          <w:rFonts w:ascii="Segoe UI" w:eastAsia="Times New Roman" w:hAnsi="Segoe UI" w:cs="Segoe UI"/>
+          <w:color w:val="212529"/>
+          <w:sz w:val="23"/>
+          <w:szCs w:val="23"/>
+          <w:lang w:eastAsia="tr-TR"/>
+        </w:rPr>
+        <w:t>(PK)</w:t>
+      </w:r>
+      <w:r>
+        <w:rPr>
+          <w:rFonts w:ascii="Segoe UI" w:eastAsia="Times New Roman" w:hAnsi="Segoe UI" w:cs="Segoe UI"/>
+          <w:color w:val="212529"/>
+          <w:sz w:val="23"/>
+          <w:szCs w:val="23"/>
+          <w:lang w:eastAsia="tr-TR"/>
+        </w:rPr>
+        <w:t xml:space="preserve">, </w:t>
+      </w:r>
+      <w:proofErr w:type="spellStart"/>
+      <w:r>
+        <w:rPr>
+          <w:rFonts w:ascii="Segoe UI" w:eastAsia="Times New Roman" w:hAnsi="Segoe UI" w:cs="Segoe UI"/>
+          <w:color w:val="212529"/>
+          <w:sz w:val="23"/>
+          <w:szCs w:val="23"/>
+          <w:lang w:eastAsia="tr-TR"/>
+        </w:rPr>
+        <w:t>Supp_date</w:t>
+      </w:r>
+      <w:proofErr w:type="spellEnd"/>
+      <w:r>
+        <w:rPr>
+          <w:rFonts w:ascii="Segoe UI" w:eastAsia="Times New Roman" w:hAnsi="Segoe UI" w:cs="Segoe UI"/>
+          <w:color w:val="212529"/>
+          <w:sz w:val="23"/>
+          <w:szCs w:val="23"/>
+          <w:lang w:eastAsia="tr-TR"/>
+        </w:rPr>
+        <w:t xml:space="preserve">, </w:t>
+      </w:r>
+      <w:proofErr w:type="spellStart"/>
+      <w:r>
+        <w:rPr>
+          <w:rFonts w:ascii="Segoe UI" w:eastAsia="Times New Roman" w:hAnsi="Segoe UI" w:cs="Segoe UI"/>
+          <w:color w:val="212529"/>
+          <w:sz w:val="23"/>
+          <w:szCs w:val="23"/>
+          <w:lang w:eastAsia="tr-TR"/>
+        </w:rPr>
+        <w:t>Supp_method</w:t>
+      </w:r>
+      <w:proofErr w:type="spellEnd"/>
+      <w:r>
+        <w:rPr>
+          <w:rFonts w:ascii="Segoe UI" w:eastAsia="Times New Roman" w:hAnsi="Segoe UI" w:cs="Segoe UI"/>
+          <w:color w:val="212529"/>
+          <w:sz w:val="23"/>
+          <w:szCs w:val="23"/>
+          <w:lang w:eastAsia="tr-TR"/>
+        </w:rPr>
+        <w:t xml:space="preserve">, </w:t>
+      </w:r>
+      <w:proofErr w:type="spellStart"/>
+      <w:r>
+        <w:rPr>
+          <w:rFonts w:ascii="Segoe UI" w:eastAsia="Times New Roman" w:hAnsi="Segoe UI" w:cs="Segoe UI"/>
+          <w:color w:val="212529"/>
+          <w:sz w:val="23"/>
+          <w:szCs w:val="23"/>
+          <w:lang w:eastAsia="tr-TR"/>
+        </w:rPr>
+        <w:t>Prod_id</w:t>
+      </w:r>
+      <w:proofErr w:type="spellEnd"/>
+      <w:r>
+        <w:rPr>
+          <w:rFonts w:ascii="Segoe UI" w:eastAsia="Times New Roman" w:hAnsi="Segoe UI" w:cs="Segoe UI"/>
+          <w:color w:val="212529"/>
+          <w:sz w:val="23"/>
+          <w:szCs w:val="23"/>
+          <w:lang w:eastAsia="tr-TR"/>
+        </w:rPr>
+        <w:t>(PK)</w:t>
+      </w:r>
+    </w:p>
+    <w:p>
+      <w:pPr>
+        <w:spacing w:after="0" w:line="240" w:lineRule="auto"/>
+        <w:rPr>
+          <w:rFonts w:ascii="Segoe UI" w:eastAsia="Times New Roman" w:hAnsi="Segoe UI" w:cs="Segoe UI"/>
+          <w:color w:val="212529"/>
+          <w:sz w:val="23"/>
+          <w:szCs w:val="23"/>
+          <w:lang w:eastAsia="tr-TR"/>
+        </w:rPr>
+      </w:pPr>
+    </w:p>
+    <w:p>
+      <w:pPr>
+        <w:spacing w:after="0" w:line="240" w:lineRule="auto"/>
+        <w:rPr>
+          <w:rFonts w:ascii="Segoe UI" w:eastAsia="Times New Roman" w:hAnsi="Segoe UI" w:cs="Segoe UI"/>
+          <w:color w:val="212529"/>
+          <w:sz w:val="23"/>
+          <w:szCs w:val="23"/>
+          <w:lang w:eastAsia="tr-TR"/>
+        </w:rPr>
+      </w:pPr>
+      <w:proofErr w:type="spellStart"/>
+      <w:r>
+        <w:rPr>
+          <w:rFonts w:ascii="Segoe UI" w:eastAsia="Times New Roman" w:hAnsi="Segoe UI" w:cs="Segoe UI"/>
+          <w:b/>
+          <w:bCs/>
+          <w:color w:val="212529"/>
+          <w:sz w:val="23"/>
+          <w:szCs w:val="23"/>
+          <w:lang w:eastAsia="tr-TR"/>
+        </w:rPr>
+        <w:t>Supplier</w:t>
+      </w:r>
+      <w:proofErr w:type="spellEnd"/>
+      <w:r>
+        <w:rPr>
+          <w:rFonts w:ascii="Segoe UI" w:eastAsia="Times New Roman" w:hAnsi="Segoe UI" w:cs="Segoe UI"/>
+          <w:b/>
+          <w:bCs/>
+          <w:color w:val="212529"/>
+          <w:sz w:val="23"/>
+          <w:szCs w:val="23"/>
+          <w:lang w:eastAsia="tr-TR"/>
+        </w:rPr>
+        <w:t>:</w:t>
+      </w:r>
+      <w:r>
+        <w:rPr>
+          <w:rFonts w:ascii="Segoe UI" w:eastAsia="Times New Roman" w:hAnsi="Segoe UI" w:cs="Segoe UI"/>
+          <w:color w:val="212529"/>
+          <w:sz w:val="23"/>
+          <w:szCs w:val="23"/>
+          <w:lang w:eastAsia="tr-TR"/>
+        </w:rPr>
+        <w:t xml:space="preserve"> </w:t>
+      </w:r>
+      <w:proofErr w:type="spellStart"/>
+      <w:r>
+        <w:rPr>
+          <w:rFonts w:ascii="Segoe UI" w:eastAsia="Times New Roman" w:hAnsi="Segoe UI" w:cs="Segoe UI"/>
+          <w:color w:val="212529"/>
+          <w:sz w:val="23"/>
+          <w:szCs w:val="23"/>
+          <w:lang w:eastAsia="tr-TR"/>
+        </w:rPr>
+        <w:t>Supp_</w:t>
+      </w:r>
+      <w:proofErr w:type="gramStart"/>
+      <w:r>
+        <w:rPr>
+          <w:rFonts w:ascii="Segoe UI" w:eastAsia="Times New Roman" w:hAnsi="Segoe UI" w:cs="Segoe UI"/>
+          <w:color w:val="212529"/>
+          <w:sz w:val="23"/>
+          <w:szCs w:val="23"/>
+          <w:lang w:eastAsia="tr-TR"/>
+        </w:rPr>
+        <w:t>id</w:t>
+      </w:r>
+      <w:proofErr w:type="spellEnd"/>
+      <w:r>
+        <w:rPr>
+          <w:rFonts w:ascii="Segoe UI" w:eastAsia="Times New Roman" w:hAnsi="Segoe UI" w:cs="Segoe UI"/>
+          <w:color w:val="212529"/>
+          <w:sz w:val="23"/>
+          <w:szCs w:val="23"/>
+          <w:lang w:eastAsia="tr-TR"/>
+        </w:rPr>
+        <w:t>(</w:t>
+      </w:r>
+      <w:proofErr w:type="gramEnd"/>
+      <w:r>
+        <w:rPr>
+          <w:rFonts w:ascii="Segoe UI" w:eastAsia="Times New Roman" w:hAnsi="Segoe UI" w:cs="Segoe UI"/>
+          <w:color w:val="212529"/>
+          <w:sz w:val="23"/>
+          <w:szCs w:val="23"/>
+          <w:lang w:eastAsia="tr-TR"/>
+        </w:rPr>
+        <w:t xml:space="preserve">PK), Name, </w:t>
+      </w:r>
+      <w:proofErr w:type="spellStart"/>
+      <w:r>
+        <w:rPr>
+          <w:rFonts w:ascii="Segoe UI" w:eastAsia="Times New Roman" w:hAnsi="Segoe UI" w:cs="Segoe UI"/>
+          <w:color w:val="212529"/>
+          <w:sz w:val="23"/>
+          <w:szCs w:val="23"/>
+          <w:lang w:eastAsia="tr-TR"/>
+        </w:rPr>
+        <w:t>Active_Status</w:t>
+      </w:r>
+      <w:proofErr w:type="spellEnd"/>
+    </w:p>
+    <w:p>
+      <w:pPr>
+        <w:spacing w:after="0" w:line="240" w:lineRule="auto"/>
+        <w:rPr>
+          <w:rFonts w:ascii="Segoe UI" w:eastAsia="Times New Roman" w:hAnsi="Segoe UI" w:cs="Segoe UI"/>
+          <w:color w:val="212529"/>
+          <w:sz w:val="23"/>
+          <w:szCs w:val="23"/>
+          <w:lang w:eastAsia="tr-TR"/>
+        </w:rPr>
+      </w:pPr>
+      <w:r>
+        <w:rPr>
+          <w:rFonts w:ascii="Segoe UI" w:eastAsia="Times New Roman" w:hAnsi="Segoe UI" w:cs="Segoe UI"/>
+          <w:color w:val="212529"/>
+          <w:sz w:val="23"/>
+          <w:szCs w:val="23"/>
+          <w:lang w:eastAsia="tr-TR"/>
+        </w:rPr>
+        <w:br/>
+      </w:r>
+      <w:r>
+        <w:rPr>
+          <w:rFonts w:ascii="Segoe UI" w:eastAsia="Times New Roman" w:hAnsi="Segoe UI" w:cs="Segoe UI"/>
+          <w:color w:val="212529"/>
+          <w:sz w:val="23"/>
+          <w:szCs w:val="23"/>
+          <w:lang w:eastAsia="tr-TR"/>
+        </w:rPr>
+        <w:t>Bu tablo</w:t>
+      </w:r>
+      <w:r>
+        <w:rPr>
+          <w:rFonts w:ascii="Segoe UI" w:eastAsia="Times New Roman" w:hAnsi="Segoe UI" w:cs="Segoe UI"/>
+          <w:color w:val="212529"/>
+          <w:sz w:val="23"/>
+          <w:szCs w:val="23"/>
+          <w:lang w:eastAsia="tr-TR"/>
+        </w:rPr>
+        <w:t xml:space="preserve">lardan verilenlere göre Component ile </w:t>
+      </w:r>
+      <w:r>
+        <w:rPr>
+          <w:rFonts w:ascii="Segoe UI" w:eastAsia="Times New Roman" w:hAnsi="Segoe UI" w:cs="Segoe UI"/>
+          <w:color w:val="212529"/>
+          <w:sz w:val="23"/>
+          <w:szCs w:val="23"/>
+          <w:lang w:eastAsia="tr-TR"/>
+        </w:rPr>
+        <w:t xml:space="preserve">Product ve Component ve </w:t>
+      </w:r>
+      <w:proofErr w:type="spellStart"/>
+      <w:r>
+        <w:rPr>
+          <w:rFonts w:ascii="Segoe UI" w:eastAsia="Times New Roman" w:hAnsi="Segoe UI" w:cs="Segoe UI"/>
+          <w:color w:val="212529"/>
+          <w:sz w:val="23"/>
+          <w:szCs w:val="23"/>
+          <w:lang w:eastAsia="tr-TR"/>
+        </w:rPr>
+        <w:t>Supplier</w:t>
+      </w:r>
+      <w:proofErr w:type="spellEnd"/>
+      <w:r>
+        <w:rPr>
+          <w:rFonts w:ascii="Segoe UI" w:eastAsia="Times New Roman" w:hAnsi="Segoe UI" w:cs="Segoe UI"/>
+          <w:color w:val="212529"/>
+          <w:sz w:val="23"/>
+          <w:szCs w:val="23"/>
+          <w:lang w:eastAsia="tr-TR"/>
+        </w:rPr>
+        <w:t xml:space="preserve"> arasında bir bağlantı olmamalı. Ayrıca Component tablosuna bakınca bunun içinde </w:t>
+      </w:r>
+      <w:r>
+        <w:rPr>
+          <w:rFonts w:ascii="Segoe UI" w:eastAsia="Times New Roman" w:hAnsi="Segoe UI" w:cs="Segoe UI"/>
+          <w:color w:val="212529"/>
+          <w:sz w:val="23"/>
+          <w:szCs w:val="23"/>
+          <w:lang w:eastAsia="tr-TR"/>
+        </w:rPr>
+        <w:t xml:space="preserve">birden çok </w:t>
+      </w:r>
+      <w:r>
+        <w:rPr>
+          <w:rFonts w:ascii="Segoe UI" w:eastAsia="Times New Roman" w:hAnsi="Segoe UI" w:cs="Segoe UI"/>
+          <w:color w:val="212529"/>
+          <w:sz w:val="23"/>
+          <w:szCs w:val="23"/>
+          <w:lang w:eastAsia="tr-TR"/>
+        </w:rPr>
+        <w:t xml:space="preserve">PK </w:t>
+      </w:r>
+      <w:proofErr w:type="spellStart"/>
+      <w:r>
+        <w:rPr>
+          <w:rFonts w:ascii="Segoe UI" w:eastAsia="Times New Roman" w:hAnsi="Segoe UI" w:cs="Segoe UI"/>
+          <w:color w:val="212529"/>
+          <w:sz w:val="23"/>
+          <w:szCs w:val="23"/>
+          <w:lang w:eastAsia="tr-TR"/>
+        </w:rPr>
+        <w:t>ların</w:t>
+      </w:r>
+      <w:proofErr w:type="spellEnd"/>
+      <w:r>
+        <w:rPr>
+          <w:rFonts w:ascii="Segoe UI" w:eastAsia="Times New Roman" w:hAnsi="Segoe UI" w:cs="Segoe UI"/>
+          <w:color w:val="212529"/>
+          <w:sz w:val="23"/>
+          <w:szCs w:val="23"/>
+          <w:lang w:eastAsia="tr-TR"/>
+        </w:rPr>
+        <w:t xml:space="preserve"> olduğunu görüyoruz. Yani burada da </w:t>
+      </w:r>
+      <w:proofErr w:type="spellStart"/>
+      <w:r>
+        <w:rPr>
+          <w:rFonts w:ascii="Segoe UI" w:eastAsia="Times New Roman" w:hAnsi="Segoe UI" w:cs="Segoe UI"/>
+          <w:color w:val="212529"/>
+          <w:sz w:val="23"/>
+          <w:szCs w:val="23"/>
+          <w:lang w:eastAsia="tr-TR"/>
+        </w:rPr>
+        <w:t>many</w:t>
+      </w:r>
+      <w:proofErr w:type="spellEnd"/>
+      <w:r>
+        <w:rPr>
+          <w:rFonts w:ascii="Segoe UI" w:eastAsia="Times New Roman" w:hAnsi="Segoe UI" w:cs="Segoe UI"/>
+          <w:color w:val="212529"/>
+          <w:sz w:val="23"/>
+          <w:szCs w:val="23"/>
+          <w:lang w:eastAsia="tr-TR"/>
+        </w:rPr>
+        <w:t xml:space="preserve"> </w:t>
+      </w:r>
+      <w:proofErr w:type="spellStart"/>
+      <w:r>
+        <w:rPr>
+          <w:rFonts w:ascii="Segoe UI" w:eastAsia="Times New Roman" w:hAnsi="Segoe UI" w:cs="Segoe UI"/>
+          <w:color w:val="212529"/>
+          <w:sz w:val="23"/>
+          <w:szCs w:val="23"/>
+          <w:lang w:eastAsia="tr-TR"/>
+        </w:rPr>
+        <w:t>to</w:t>
+      </w:r>
+      <w:proofErr w:type="spellEnd"/>
+      <w:r>
+        <w:rPr>
+          <w:rFonts w:ascii="Segoe UI" w:eastAsia="Times New Roman" w:hAnsi="Segoe UI" w:cs="Segoe UI"/>
+          <w:color w:val="212529"/>
+          <w:sz w:val="23"/>
+          <w:szCs w:val="23"/>
+          <w:lang w:eastAsia="tr-TR"/>
+        </w:rPr>
+        <w:t xml:space="preserve"> </w:t>
+      </w:r>
+      <w:proofErr w:type="spellStart"/>
+      <w:r>
+        <w:rPr>
+          <w:rFonts w:ascii="Segoe UI" w:eastAsia="Times New Roman" w:hAnsi="Segoe UI" w:cs="Segoe UI"/>
+          <w:color w:val="212529"/>
+          <w:sz w:val="23"/>
+          <w:szCs w:val="23"/>
+          <w:lang w:eastAsia="tr-TR"/>
+        </w:rPr>
+        <w:t>many</w:t>
+      </w:r>
+      <w:proofErr w:type="spellEnd"/>
+      <w:r>
+        <w:rPr>
+          <w:rFonts w:ascii="Segoe UI" w:eastAsia="Times New Roman" w:hAnsi="Segoe UI" w:cs="Segoe UI"/>
+          <w:color w:val="212529"/>
+          <w:sz w:val="23"/>
+          <w:szCs w:val="23"/>
+          <w:lang w:eastAsia="tr-TR"/>
+        </w:rPr>
+        <w:t xml:space="preserve"> bir ilişki var. Bundan dolayı Component tablosunu bölmemiz gerekir. Buradan </w:t>
+      </w:r>
+      <w:r>
+        <w:rPr>
+          <w:rFonts w:ascii="Segoe UI" w:eastAsia="Times New Roman" w:hAnsi="Segoe UI" w:cs="Segoe UI"/>
+          <w:b/>
+          <w:bCs/>
+          <w:color w:val="212529"/>
+          <w:sz w:val="23"/>
+          <w:szCs w:val="23"/>
+          <w:lang w:eastAsia="tr-TR"/>
+        </w:rPr>
+        <w:t xml:space="preserve">Component </w:t>
+      </w:r>
+      <w:proofErr w:type="spellStart"/>
+      <w:r>
+        <w:rPr>
+          <w:rFonts w:ascii="Segoe UI" w:eastAsia="Times New Roman" w:hAnsi="Segoe UI" w:cs="Segoe UI"/>
+          <w:b/>
+          <w:bCs/>
+          <w:color w:val="212529"/>
+          <w:sz w:val="23"/>
+          <w:szCs w:val="23"/>
+          <w:lang w:eastAsia="tr-TR"/>
+        </w:rPr>
+        <w:t>Supplier</w:t>
+      </w:r>
+      <w:proofErr w:type="spellEnd"/>
+      <w:r>
+        <w:rPr>
+          <w:rFonts w:ascii="Segoe UI" w:eastAsia="Times New Roman" w:hAnsi="Segoe UI" w:cs="Segoe UI"/>
+          <w:color w:val="212529"/>
+          <w:sz w:val="23"/>
+          <w:szCs w:val="23"/>
+          <w:lang w:eastAsia="tr-TR"/>
+        </w:rPr>
+        <w:t xml:space="preserve"> ile </w:t>
+      </w:r>
+      <w:proofErr w:type="spellStart"/>
+      <w:r>
+        <w:rPr>
+          <w:rFonts w:ascii="Segoe UI" w:eastAsia="Times New Roman" w:hAnsi="Segoe UI" w:cs="Segoe UI"/>
+          <w:b/>
+          <w:bCs/>
+          <w:color w:val="212529"/>
+          <w:sz w:val="23"/>
+          <w:szCs w:val="23"/>
+          <w:lang w:eastAsia="tr-TR"/>
+        </w:rPr>
+        <w:t>Use</w:t>
+      </w:r>
+      <w:proofErr w:type="spellEnd"/>
+      <w:r>
+        <w:rPr>
+          <w:rFonts w:ascii="Segoe UI" w:eastAsia="Times New Roman" w:hAnsi="Segoe UI" w:cs="Segoe UI"/>
+          <w:b/>
+          <w:bCs/>
+          <w:color w:val="212529"/>
+          <w:sz w:val="23"/>
+          <w:szCs w:val="23"/>
+          <w:lang w:eastAsia="tr-TR"/>
+        </w:rPr>
+        <w:t xml:space="preserve"> Product</w:t>
+      </w:r>
+      <w:r>
+        <w:rPr>
+          <w:rFonts w:ascii="Segoe UI" w:eastAsia="Times New Roman" w:hAnsi="Segoe UI" w:cs="Segoe UI"/>
+          <w:color w:val="212529"/>
+          <w:sz w:val="23"/>
+          <w:szCs w:val="23"/>
+          <w:lang w:eastAsia="tr-TR"/>
+        </w:rPr>
+        <w:t xml:space="preserve"> isimli iki tablo daha oluşturuyoruz.</w:t>
+      </w:r>
+    </w:p>
+    <w:p>
+      <w:pPr>
+        <w:spacing w:before="100" w:beforeAutospacing="1" w:after="100" w:afterAutospacing="1" w:line="240" w:lineRule="auto"/>
+        <w:rPr>
+          <w:rFonts w:ascii="Segoe UI" w:eastAsia="Times New Roman" w:hAnsi="Segoe UI" w:cs="Segoe UI"/>
+          <w:color w:val="212529"/>
+          <w:sz w:val="23"/>
+          <w:szCs w:val="23"/>
+          <w:shd w:val="clear" w:color="auto" w:fill="FFFFFF"/>
+          <w:lang w:eastAsia="tr-TR"/>
+        </w:rPr>
+      </w:pPr>
+      <w:proofErr w:type="spellStart"/>
+      <w:r>
+        <w:rPr>
+          <w:rFonts w:ascii="Segoe UI" w:eastAsia="Times New Roman" w:hAnsi="Segoe UI" w:cs="Segoe UI"/>
+          <w:color w:val="212529"/>
+          <w:sz w:val="23"/>
+          <w:szCs w:val="23"/>
+          <w:lang w:eastAsia="tr-TR"/>
+        </w:rPr>
+        <w:t>Assumption</w:t>
+      </w:r>
+      <w:r>
+        <w:rPr>
+          <w:rFonts w:ascii="Segoe UI" w:eastAsia="Times New Roman" w:hAnsi="Segoe UI" w:cs="Segoe UI"/>
+          <w:color w:val="212529"/>
+          <w:sz w:val="23"/>
+          <w:szCs w:val="23"/>
+          <w:lang w:eastAsia="tr-TR"/>
+        </w:rPr>
+        <w:t>a</w:t>
+      </w:r>
+      <w:proofErr w:type="spellEnd"/>
+      <w:r>
+        <w:rPr>
+          <w:rFonts w:ascii="Segoe UI" w:eastAsia="Times New Roman" w:hAnsi="Segoe UI" w:cs="Segoe UI"/>
+          <w:color w:val="212529"/>
+          <w:sz w:val="23"/>
+          <w:szCs w:val="23"/>
+          <w:lang w:eastAsia="tr-TR"/>
+        </w:rPr>
+        <w:t xml:space="preserve"> göre </w:t>
+      </w:r>
+      <w:r>
+        <w:rPr>
+          <w:rFonts w:ascii="Segoe UI" w:eastAsia="Times New Roman" w:hAnsi="Segoe UI" w:cs="Segoe UI"/>
+          <w:color w:val="212529"/>
+          <w:sz w:val="23"/>
+          <w:szCs w:val="23"/>
+          <w:shd w:val="clear" w:color="auto" w:fill="FFFFFF"/>
+          <w:lang w:eastAsia="tr-TR"/>
+        </w:rPr>
+        <w:t xml:space="preserve">A </w:t>
+      </w:r>
+      <w:proofErr w:type="spellStart"/>
+      <w:r>
+        <w:rPr>
+          <w:rFonts w:ascii="Segoe UI" w:eastAsia="Times New Roman" w:hAnsi="Segoe UI" w:cs="Segoe UI"/>
+          <w:color w:val="212529"/>
+          <w:sz w:val="23"/>
+          <w:szCs w:val="23"/>
+          <w:shd w:val="clear" w:color="auto" w:fill="FFFFFF"/>
+          <w:lang w:eastAsia="tr-TR"/>
+        </w:rPr>
+        <w:t>Supp_id</w:t>
+      </w:r>
+      <w:proofErr w:type="spellEnd"/>
+      <w:r>
+        <w:rPr>
+          <w:rFonts w:ascii="Segoe UI" w:eastAsia="Times New Roman" w:hAnsi="Segoe UI" w:cs="Segoe UI"/>
+          <w:color w:val="212529"/>
+          <w:sz w:val="23"/>
+          <w:szCs w:val="23"/>
+          <w:shd w:val="clear" w:color="auto" w:fill="FFFFFF"/>
+          <w:lang w:eastAsia="tr-TR"/>
+        </w:rPr>
+        <w:t xml:space="preserve"> </w:t>
+      </w:r>
+      <w:proofErr w:type="spellStart"/>
+      <w:r>
+        <w:rPr>
+          <w:rFonts w:ascii="Segoe UI" w:eastAsia="Times New Roman" w:hAnsi="Segoe UI" w:cs="Segoe UI"/>
+          <w:color w:val="212529"/>
+          <w:sz w:val="23"/>
+          <w:szCs w:val="23"/>
+          <w:shd w:val="clear" w:color="auto" w:fill="FFFFFF"/>
+          <w:lang w:eastAsia="tr-TR"/>
+        </w:rPr>
+        <w:t>component</w:t>
+      </w:r>
+      <w:proofErr w:type="spellEnd"/>
+      <w:r>
+        <w:rPr>
+          <w:rFonts w:ascii="Segoe UI" w:eastAsia="Times New Roman" w:hAnsi="Segoe UI" w:cs="Segoe UI"/>
+          <w:color w:val="212529"/>
+          <w:sz w:val="23"/>
+          <w:szCs w:val="23"/>
+          <w:shd w:val="clear" w:color="auto" w:fill="FFFFFF"/>
+          <w:lang w:eastAsia="tr-TR"/>
+        </w:rPr>
+        <w:t xml:space="preserve"> </w:t>
+      </w:r>
+      <w:proofErr w:type="spellStart"/>
+      <w:r>
+        <w:rPr>
+          <w:rFonts w:ascii="Segoe UI" w:eastAsia="Times New Roman" w:hAnsi="Segoe UI" w:cs="Segoe UI"/>
+          <w:color w:val="212529"/>
+          <w:sz w:val="23"/>
+          <w:szCs w:val="23"/>
+          <w:shd w:val="clear" w:color="auto" w:fill="FFFFFF"/>
+          <w:lang w:eastAsia="tr-TR"/>
+        </w:rPr>
+        <w:t>sağlamasada</w:t>
+      </w:r>
+      <w:proofErr w:type="spellEnd"/>
+      <w:r>
+        <w:rPr>
+          <w:rFonts w:ascii="Segoe UI" w:eastAsia="Times New Roman" w:hAnsi="Segoe UI" w:cs="Segoe UI"/>
+          <w:color w:val="212529"/>
+          <w:sz w:val="23"/>
+          <w:szCs w:val="23"/>
+          <w:shd w:val="clear" w:color="auto" w:fill="FFFFFF"/>
+          <w:lang w:eastAsia="tr-TR"/>
+        </w:rPr>
+        <w:t xml:space="preserve"> vardır. Yani </w:t>
+      </w:r>
+      <w:proofErr w:type="spellStart"/>
+      <w:r>
+        <w:rPr>
+          <w:rFonts w:ascii="Segoe UI" w:eastAsia="Times New Roman" w:hAnsi="Segoe UI" w:cs="Segoe UI"/>
+          <w:color w:val="212529"/>
+          <w:sz w:val="23"/>
+          <w:szCs w:val="23"/>
+          <w:shd w:val="clear" w:color="auto" w:fill="FFFFFF"/>
+          <w:lang w:eastAsia="tr-TR"/>
+        </w:rPr>
+        <w:t>cardinality</w:t>
+      </w:r>
+      <w:proofErr w:type="spellEnd"/>
+      <w:r>
+        <w:rPr>
+          <w:rFonts w:ascii="Segoe UI" w:eastAsia="Times New Roman" w:hAnsi="Segoe UI" w:cs="Segoe UI"/>
+          <w:color w:val="212529"/>
+          <w:sz w:val="23"/>
+          <w:szCs w:val="23"/>
+          <w:shd w:val="clear" w:color="auto" w:fill="FFFFFF"/>
+          <w:lang w:eastAsia="tr-TR"/>
+        </w:rPr>
+        <w:t xml:space="preserve"> S-C arasında 1-0 </w:t>
+      </w:r>
+      <w:proofErr w:type="spellStart"/>
+      <w:r>
+        <w:rPr>
+          <w:rFonts w:ascii="Segoe UI" w:eastAsia="Times New Roman" w:hAnsi="Segoe UI" w:cs="Segoe UI"/>
+          <w:color w:val="212529"/>
+          <w:sz w:val="23"/>
+          <w:szCs w:val="23"/>
+          <w:shd w:val="clear" w:color="auto" w:fill="FFFFFF"/>
+          <w:lang w:eastAsia="tr-TR"/>
+        </w:rPr>
+        <w:t>dır</w:t>
+      </w:r>
+      <w:proofErr w:type="spellEnd"/>
+      <w:r>
+        <w:rPr>
+          <w:rFonts w:ascii="Segoe UI" w:eastAsia="Times New Roman" w:hAnsi="Segoe UI" w:cs="Segoe UI"/>
+          <w:color w:val="212529"/>
+          <w:sz w:val="23"/>
+          <w:szCs w:val="23"/>
+          <w:shd w:val="clear" w:color="auto" w:fill="FFFFFF"/>
+          <w:lang w:eastAsia="tr-TR"/>
+        </w:rPr>
+        <w:t>.</w:t>
+      </w:r>
+    </w:p>
+    <w:p>
+      <w:pPr>
+        <w:spacing w:before="100" w:beforeAutospacing="1" w:after="100" w:afterAutospacing="1" w:line="240" w:lineRule="auto"/>
+        <w:rPr>
+          <w:rFonts w:ascii="Segoe UI" w:eastAsia="Times New Roman" w:hAnsi="Segoe UI" w:cs="Segoe UI"/>
+          <w:color w:val="212529"/>
+          <w:sz w:val="23"/>
+          <w:szCs w:val="23"/>
+          <w:shd w:val="clear" w:color="auto" w:fill="FFFFFF"/>
+          <w:lang w:eastAsia="tr-TR"/>
+        </w:rPr>
+      </w:pPr>
+      <w:r>
+        <w:rPr>
+          <w:rFonts w:ascii="Segoe UI" w:eastAsia="Times New Roman" w:hAnsi="Segoe UI" w:cs="Segoe UI"/>
+          <w:color w:val="212529"/>
+          <w:sz w:val="23"/>
+          <w:szCs w:val="23"/>
+          <w:shd w:val="clear" w:color="auto" w:fill="FFFFFF"/>
+          <w:lang w:eastAsia="tr-TR"/>
+        </w:rPr>
+        <w:t xml:space="preserve">Yine </w:t>
+      </w:r>
+      <w:proofErr w:type="spellStart"/>
+      <w:r>
+        <w:rPr>
+          <w:rFonts w:ascii="Segoe UI" w:eastAsia="Times New Roman" w:hAnsi="Segoe UI" w:cs="Segoe UI"/>
+          <w:color w:val="212529"/>
+          <w:sz w:val="23"/>
+          <w:szCs w:val="23"/>
+          <w:shd w:val="clear" w:color="auto" w:fill="FFFFFF"/>
+          <w:lang w:eastAsia="tr-TR"/>
+        </w:rPr>
+        <w:t>assumptiona</w:t>
+      </w:r>
+      <w:proofErr w:type="spellEnd"/>
+      <w:r>
+        <w:rPr>
+          <w:rFonts w:ascii="Segoe UI" w:eastAsia="Times New Roman" w:hAnsi="Segoe UI" w:cs="Segoe UI"/>
+          <w:color w:val="212529"/>
+          <w:sz w:val="23"/>
+          <w:szCs w:val="23"/>
+          <w:shd w:val="clear" w:color="auto" w:fill="FFFFFF"/>
+          <w:lang w:eastAsia="tr-TR"/>
+        </w:rPr>
+        <w:t xml:space="preserve"> göre </w:t>
+      </w:r>
+      <w:proofErr w:type="spellStart"/>
+      <w:r>
+        <w:rPr>
+          <w:rFonts w:ascii="Segoe UI" w:eastAsia="Times New Roman" w:hAnsi="Segoe UI" w:cs="Segoe UI"/>
+          <w:color w:val="212529"/>
+          <w:sz w:val="23"/>
+          <w:szCs w:val="23"/>
+          <w:shd w:val="clear" w:color="auto" w:fill="FFFFFF"/>
+          <w:lang w:eastAsia="tr-TR"/>
+        </w:rPr>
+        <w:t>Prod_id</w:t>
+      </w:r>
+      <w:proofErr w:type="spellEnd"/>
+      <w:r>
+        <w:rPr>
+          <w:rFonts w:ascii="Segoe UI" w:eastAsia="Times New Roman" w:hAnsi="Segoe UI" w:cs="Segoe UI"/>
+          <w:color w:val="212529"/>
+          <w:sz w:val="23"/>
+          <w:szCs w:val="23"/>
+          <w:shd w:val="clear" w:color="auto" w:fill="FFFFFF"/>
+          <w:lang w:eastAsia="tr-TR"/>
+        </w:rPr>
+        <w:t xml:space="preserve"> </w:t>
+      </w:r>
+      <w:proofErr w:type="spellStart"/>
+      <w:r>
+        <w:rPr>
+          <w:rFonts w:ascii="Segoe UI" w:eastAsia="Times New Roman" w:hAnsi="Segoe UI" w:cs="Segoe UI"/>
+          <w:color w:val="212529"/>
+          <w:sz w:val="23"/>
+          <w:szCs w:val="23"/>
+          <w:shd w:val="clear" w:color="auto" w:fill="FFFFFF"/>
+          <w:lang w:eastAsia="tr-TR"/>
+        </w:rPr>
+        <w:t>component</w:t>
+      </w:r>
+      <w:proofErr w:type="spellEnd"/>
+      <w:r>
+        <w:rPr>
+          <w:rFonts w:ascii="Segoe UI" w:eastAsia="Times New Roman" w:hAnsi="Segoe UI" w:cs="Segoe UI"/>
+          <w:color w:val="212529"/>
+          <w:sz w:val="23"/>
+          <w:szCs w:val="23"/>
+          <w:shd w:val="clear" w:color="auto" w:fill="FFFFFF"/>
+          <w:lang w:eastAsia="tr-TR"/>
+        </w:rPr>
+        <w:t xml:space="preserve"> olmadan olamayacağından </w:t>
+      </w:r>
+      <w:proofErr w:type="spellStart"/>
+      <w:r>
+        <w:rPr>
+          <w:rFonts w:ascii="Segoe UI" w:eastAsia="Times New Roman" w:hAnsi="Segoe UI" w:cs="Segoe UI"/>
+          <w:color w:val="212529"/>
+          <w:sz w:val="23"/>
+          <w:szCs w:val="23"/>
+          <w:shd w:val="clear" w:color="auto" w:fill="FFFFFF"/>
+          <w:lang w:eastAsia="tr-TR"/>
+        </w:rPr>
+        <w:t>mandatory</w:t>
+      </w:r>
+      <w:proofErr w:type="spellEnd"/>
+      <w:r>
+        <w:rPr>
+          <w:rFonts w:ascii="Segoe UI" w:eastAsia="Times New Roman" w:hAnsi="Segoe UI" w:cs="Segoe UI"/>
+          <w:color w:val="212529"/>
+          <w:sz w:val="23"/>
+          <w:szCs w:val="23"/>
+          <w:shd w:val="clear" w:color="auto" w:fill="FFFFFF"/>
+          <w:lang w:eastAsia="tr-TR"/>
+        </w:rPr>
+        <w:t xml:space="preserve"> ilişki P-C arasında 1-1 </w:t>
+      </w:r>
+      <w:proofErr w:type="spellStart"/>
+      <w:r>
+        <w:rPr>
+          <w:rFonts w:ascii="Segoe UI" w:eastAsia="Times New Roman" w:hAnsi="Segoe UI" w:cs="Segoe UI"/>
+          <w:color w:val="212529"/>
+          <w:sz w:val="23"/>
+          <w:szCs w:val="23"/>
+          <w:shd w:val="clear" w:color="auto" w:fill="FFFFFF"/>
+          <w:lang w:eastAsia="tr-TR"/>
+        </w:rPr>
+        <w:t>dir</w:t>
+      </w:r>
+      <w:proofErr w:type="spellEnd"/>
+      <w:r>
+        <w:rPr>
+          <w:rFonts w:ascii="Segoe UI" w:eastAsia="Times New Roman" w:hAnsi="Segoe UI" w:cs="Segoe UI"/>
+          <w:color w:val="212529"/>
+          <w:sz w:val="23"/>
+          <w:szCs w:val="23"/>
+          <w:shd w:val="clear" w:color="auto" w:fill="FFFFFF"/>
+          <w:lang w:eastAsia="tr-TR"/>
+        </w:rPr>
+        <w:t>.</w:t>
+      </w:r>
+    </w:p>
+    <w:p>
+      <w:pPr>
+        <w:spacing w:before="100" w:beforeAutospacing="1" w:after="100" w:afterAutospacing="1" w:line="240" w:lineRule="auto"/>
+        <w:rPr>
+          <w:rFonts w:ascii="Segoe UI" w:eastAsia="Times New Roman" w:hAnsi="Segoe UI" w:cs="Segoe UI"/>
+          <w:color w:val="212529"/>
+          <w:sz w:val="23"/>
+          <w:szCs w:val="23"/>
+          <w:shd w:val="clear" w:color="auto" w:fill="FFFFFF"/>
+          <w:lang w:eastAsia="tr-TR"/>
+        </w:rPr>
+      </w:pPr>
+      <w:r>
+        <w:rPr>
+          <w:rFonts w:ascii="Segoe UI" w:eastAsia="Times New Roman" w:hAnsi="Segoe UI" w:cs="Segoe UI"/>
+          <w:color w:val="212529"/>
+          <w:sz w:val="23"/>
+          <w:szCs w:val="23"/>
+          <w:shd w:val="clear" w:color="auto" w:fill="FFFFFF"/>
+          <w:lang w:eastAsia="tr-TR"/>
+        </w:rPr>
+        <w:lastRenderedPageBreak/>
+        <w:t>Bunlara göre yeni tablolarımız:</w:t>
+      </w:r>
+    </w:p>
+    <w:p>
+      <w:pPr>
+        <w:spacing w:after="0" w:line="240" w:lineRule="auto"/>
+        <w:rPr>
+          <w:rFonts w:ascii="Segoe UI" w:eastAsia="Times New Roman" w:hAnsi="Segoe UI" w:cs="Segoe UI"/>
+          <w:color w:val="212529"/>
+          <w:sz w:val="23"/>
+          <w:szCs w:val="23"/>
+          <w:lang w:eastAsia="tr-TR"/>
+        </w:rPr>
+      </w:pPr>
+      <w:proofErr w:type="gramStart"/>
+      <w:r>
+        <w:rPr>
+          <w:rFonts w:ascii="Segoe UI" w:eastAsia="Times New Roman" w:hAnsi="Segoe UI" w:cs="Segoe UI"/>
+          <w:b/>
+          <w:bCs/>
+          <w:color w:val="212529"/>
+          <w:sz w:val="23"/>
+          <w:szCs w:val="23"/>
+          <w:lang w:eastAsia="tr-TR"/>
+        </w:rPr>
+        <w:t>Product :</w:t>
+      </w:r>
+      <w:proofErr w:type="gramEnd"/>
+      <w:r>
+        <w:rPr>
+          <w:rFonts w:ascii="Segoe UI" w:eastAsia="Times New Roman" w:hAnsi="Segoe UI" w:cs="Segoe UI"/>
+          <w:color w:val="212529"/>
+          <w:sz w:val="23"/>
+          <w:szCs w:val="23"/>
+          <w:lang w:eastAsia="tr-TR"/>
+        </w:rPr>
+        <w:t xml:space="preserve"> </w:t>
+      </w:r>
+      <w:proofErr w:type="spellStart"/>
+      <w:r>
+        <w:rPr>
+          <w:rFonts w:ascii="Segoe UI" w:eastAsia="Times New Roman" w:hAnsi="Segoe UI" w:cs="Segoe UI"/>
+          <w:color w:val="212529"/>
+          <w:sz w:val="23"/>
+          <w:szCs w:val="23"/>
+          <w:lang w:eastAsia="tr-TR"/>
+        </w:rPr>
+        <w:t>Prod_id</w:t>
+      </w:r>
+      <w:proofErr w:type="spellEnd"/>
+      <w:r>
+        <w:rPr>
+          <w:rFonts w:ascii="Segoe UI" w:eastAsia="Times New Roman" w:hAnsi="Segoe UI" w:cs="Segoe UI"/>
+          <w:color w:val="212529"/>
+          <w:sz w:val="23"/>
+          <w:szCs w:val="23"/>
+          <w:lang w:eastAsia="tr-TR"/>
+        </w:rPr>
+        <w:t xml:space="preserve">(PK), </w:t>
+      </w:r>
+      <w:proofErr w:type="spellStart"/>
+      <w:r>
+        <w:rPr>
+          <w:rFonts w:ascii="Segoe UI" w:eastAsia="Times New Roman" w:hAnsi="Segoe UI" w:cs="Segoe UI"/>
+          <w:color w:val="212529"/>
+          <w:sz w:val="23"/>
+          <w:szCs w:val="23"/>
+          <w:lang w:eastAsia="tr-TR"/>
+        </w:rPr>
+        <w:t>Prod_name</w:t>
+      </w:r>
+      <w:proofErr w:type="spellEnd"/>
+      <w:r>
+        <w:rPr>
+          <w:rFonts w:ascii="Segoe UI" w:eastAsia="Times New Roman" w:hAnsi="Segoe UI" w:cs="Segoe UI"/>
+          <w:color w:val="212529"/>
+          <w:sz w:val="23"/>
+          <w:szCs w:val="23"/>
+          <w:lang w:eastAsia="tr-TR"/>
+        </w:rPr>
+        <w:t xml:space="preserve">, </w:t>
+      </w:r>
+      <w:proofErr w:type="spellStart"/>
+      <w:r>
+        <w:rPr>
+          <w:rFonts w:ascii="Segoe UI" w:eastAsia="Times New Roman" w:hAnsi="Segoe UI" w:cs="Segoe UI"/>
+          <w:color w:val="212529"/>
+          <w:sz w:val="23"/>
+          <w:szCs w:val="23"/>
+          <w:lang w:eastAsia="tr-TR"/>
+        </w:rPr>
+        <w:t>QuantonHand</w:t>
+      </w:r>
+      <w:proofErr w:type="spellEnd"/>
+    </w:p>
+    <w:p>
+      <w:pPr>
+        <w:spacing w:after="0" w:line="240" w:lineRule="auto"/>
+        <w:rPr>
+          <w:rFonts w:ascii="Segoe UI" w:eastAsia="Times New Roman" w:hAnsi="Segoe UI" w:cs="Segoe UI"/>
+          <w:b/>
+          <w:bCs/>
+          <w:color w:val="212529"/>
+          <w:sz w:val="23"/>
+          <w:szCs w:val="23"/>
+          <w:lang w:eastAsia="tr-TR"/>
+        </w:rPr>
+      </w:pPr>
+    </w:p>
+    <w:p>
+      <w:pPr>
+        <w:spacing w:after="0" w:line="240" w:lineRule="auto"/>
+        <w:rPr>
+          <w:rFonts w:ascii="Segoe UI" w:eastAsia="Times New Roman" w:hAnsi="Segoe UI" w:cs="Segoe UI"/>
+          <w:color w:val="212529"/>
+          <w:sz w:val="23"/>
+          <w:szCs w:val="23"/>
+          <w:lang w:eastAsia="tr-TR"/>
+        </w:rPr>
+      </w:pPr>
+      <w:proofErr w:type="spellStart"/>
+      <w:r>
+        <w:rPr>
+          <w:rFonts w:ascii="Segoe UI" w:eastAsia="Times New Roman" w:hAnsi="Segoe UI" w:cs="Segoe UI"/>
+          <w:b/>
+          <w:bCs/>
+          <w:color w:val="212529"/>
+          <w:sz w:val="23"/>
+          <w:szCs w:val="23"/>
+          <w:lang w:eastAsia="tr-TR"/>
+        </w:rPr>
+        <w:t>Supplier</w:t>
+      </w:r>
+      <w:proofErr w:type="spellEnd"/>
+      <w:r>
+        <w:rPr>
+          <w:rFonts w:ascii="Segoe UI" w:eastAsia="Times New Roman" w:hAnsi="Segoe UI" w:cs="Segoe UI"/>
+          <w:b/>
+          <w:bCs/>
+          <w:color w:val="212529"/>
+          <w:sz w:val="23"/>
+          <w:szCs w:val="23"/>
+          <w:lang w:eastAsia="tr-TR"/>
+        </w:rPr>
+        <w:t>:</w:t>
+      </w:r>
+      <w:r>
+        <w:rPr>
+          <w:rFonts w:ascii="Segoe UI" w:eastAsia="Times New Roman" w:hAnsi="Segoe UI" w:cs="Segoe UI"/>
+          <w:color w:val="212529"/>
+          <w:sz w:val="23"/>
+          <w:szCs w:val="23"/>
+          <w:lang w:eastAsia="tr-TR"/>
+        </w:rPr>
+        <w:t xml:space="preserve"> </w:t>
+      </w:r>
+      <w:proofErr w:type="spellStart"/>
+      <w:r>
+        <w:rPr>
+          <w:rFonts w:ascii="Segoe UI" w:eastAsia="Times New Roman" w:hAnsi="Segoe UI" w:cs="Segoe UI"/>
+          <w:color w:val="212529"/>
+          <w:sz w:val="23"/>
+          <w:szCs w:val="23"/>
+          <w:lang w:eastAsia="tr-TR"/>
+        </w:rPr>
+        <w:t>Supp_</w:t>
+      </w:r>
+      <w:proofErr w:type="gramStart"/>
+      <w:r>
+        <w:rPr>
+          <w:rFonts w:ascii="Segoe UI" w:eastAsia="Times New Roman" w:hAnsi="Segoe UI" w:cs="Segoe UI"/>
+          <w:color w:val="212529"/>
+          <w:sz w:val="23"/>
+          <w:szCs w:val="23"/>
+          <w:lang w:eastAsia="tr-TR"/>
+        </w:rPr>
+        <w:t>id</w:t>
+      </w:r>
+      <w:proofErr w:type="spellEnd"/>
+      <w:r>
+        <w:rPr>
+          <w:rFonts w:ascii="Segoe UI" w:eastAsia="Times New Roman" w:hAnsi="Segoe UI" w:cs="Segoe UI"/>
+          <w:color w:val="212529"/>
+          <w:sz w:val="23"/>
+          <w:szCs w:val="23"/>
+          <w:lang w:eastAsia="tr-TR"/>
+        </w:rPr>
+        <w:t>(</w:t>
+      </w:r>
+      <w:proofErr w:type="gramEnd"/>
+      <w:r>
+        <w:rPr>
+          <w:rFonts w:ascii="Segoe UI" w:eastAsia="Times New Roman" w:hAnsi="Segoe UI" w:cs="Segoe UI"/>
+          <w:color w:val="212529"/>
+          <w:sz w:val="23"/>
+          <w:szCs w:val="23"/>
+          <w:lang w:eastAsia="tr-TR"/>
+        </w:rPr>
+        <w:t xml:space="preserve">PK), Name, </w:t>
+      </w:r>
+      <w:proofErr w:type="spellStart"/>
+      <w:r>
+        <w:rPr>
+          <w:rFonts w:ascii="Segoe UI" w:eastAsia="Times New Roman" w:hAnsi="Segoe UI" w:cs="Segoe UI"/>
+          <w:color w:val="212529"/>
+          <w:sz w:val="23"/>
+          <w:szCs w:val="23"/>
+          <w:lang w:eastAsia="tr-TR"/>
+        </w:rPr>
+        <w:t>Active_Status</w:t>
+      </w:r>
+      <w:proofErr w:type="spellEnd"/>
+    </w:p>
+    <w:p>
+      <w:pPr>
+        <w:spacing w:before="100" w:beforeAutospacing="1" w:after="100" w:afterAutospacing="1" w:line="240" w:lineRule="auto"/>
+        <w:rPr>
+          <w:rFonts w:ascii="Segoe UI" w:eastAsia="Times New Roman" w:hAnsi="Segoe UI" w:cs="Segoe UI"/>
+          <w:color w:val="212529"/>
+          <w:sz w:val="23"/>
+          <w:szCs w:val="23"/>
+          <w:shd w:val="clear" w:color="auto" w:fill="FFFFFF"/>
+          <w:lang w:eastAsia="tr-TR"/>
+        </w:rPr>
+      </w:pPr>
+      <w:r>
+        <w:rPr>
+          <w:rFonts w:ascii="Segoe UI" w:eastAsia="Times New Roman" w:hAnsi="Segoe UI" w:cs="Segoe UI"/>
+          <w:b/>
+          <w:bCs/>
+          <w:color w:val="212529"/>
+          <w:sz w:val="23"/>
+          <w:szCs w:val="23"/>
+          <w:lang w:eastAsia="tr-TR"/>
+        </w:rPr>
+        <w:t>Component:</w:t>
+      </w:r>
+      <w:r>
+        <w:rPr>
+          <w:rFonts w:ascii="Segoe UI" w:eastAsia="Times New Roman" w:hAnsi="Segoe UI" w:cs="Segoe UI"/>
+          <w:color w:val="212529"/>
+          <w:sz w:val="23"/>
+          <w:szCs w:val="23"/>
+          <w:lang w:eastAsia="tr-TR"/>
+        </w:rPr>
+        <w:t xml:space="preserve"> </w:t>
+      </w:r>
+      <w:proofErr w:type="spellStart"/>
+      <w:r>
+        <w:rPr>
+          <w:rFonts w:ascii="Segoe UI" w:eastAsia="Times New Roman" w:hAnsi="Segoe UI" w:cs="Segoe UI"/>
+          <w:color w:val="212529"/>
+          <w:sz w:val="23"/>
+          <w:szCs w:val="23"/>
+          <w:lang w:eastAsia="tr-TR"/>
+        </w:rPr>
+        <w:t>Comp_</w:t>
+      </w:r>
+      <w:proofErr w:type="gramStart"/>
+      <w:r>
+        <w:rPr>
+          <w:rFonts w:ascii="Segoe UI" w:eastAsia="Times New Roman" w:hAnsi="Segoe UI" w:cs="Segoe UI"/>
+          <w:color w:val="212529"/>
+          <w:sz w:val="23"/>
+          <w:szCs w:val="23"/>
+          <w:lang w:eastAsia="tr-TR"/>
+        </w:rPr>
+        <w:t>id</w:t>
+      </w:r>
+      <w:proofErr w:type="spellEnd"/>
+      <w:r>
+        <w:rPr>
+          <w:rFonts w:ascii="Segoe UI" w:eastAsia="Times New Roman" w:hAnsi="Segoe UI" w:cs="Segoe UI"/>
+          <w:color w:val="212529"/>
+          <w:sz w:val="23"/>
+          <w:szCs w:val="23"/>
+          <w:lang w:eastAsia="tr-TR"/>
+        </w:rPr>
+        <w:t>(</w:t>
+      </w:r>
+      <w:proofErr w:type="gramEnd"/>
+      <w:r>
+        <w:rPr>
+          <w:rFonts w:ascii="Segoe UI" w:eastAsia="Times New Roman" w:hAnsi="Segoe UI" w:cs="Segoe UI"/>
+          <w:color w:val="212529"/>
+          <w:sz w:val="23"/>
+          <w:szCs w:val="23"/>
+          <w:lang w:eastAsia="tr-TR"/>
+        </w:rPr>
+        <w:t xml:space="preserve">PK), Name, </w:t>
+      </w:r>
+      <w:proofErr w:type="spellStart"/>
+      <w:r>
+        <w:rPr>
+          <w:rFonts w:ascii="Segoe UI" w:eastAsia="Times New Roman" w:hAnsi="Segoe UI" w:cs="Segoe UI"/>
+          <w:color w:val="212529"/>
+          <w:sz w:val="23"/>
+          <w:szCs w:val="23"/>
+          <w:lang w:eastAsia="tr-TR"/>
+        </w:rPr>
+        <w:t>Description</w:t>
+      </w:r>
+      <w:proofErr w:type="spellEnd"/>
+    </w:p>
+    <w:p>
+      <w:pPr>
+        <w:spacing w:before="100" w:beforeAutospacing="1" w:after="100" w:afterAutospacing="1" w:line="240" w:lineRule="auto"/>
+        <w:rPr>
+          <w:rFonts w:ascii="Segoe UI" w:eastAsia="Times New Roman" w:hAnsi="Segoe UI" w:cs="Segoe UI"/>
+          <w:color w:val="212529"/>
+          <w:sz w:val="23"/>
+          <w:szCs w:val="23"/>
+          <w:shd w:val="clear" w:color="auto" w:fill="FFFFFF"/>
+          <w:lang w:eastAsia="tr-TR"/>
+        </w:rPr>
+      </w:pPr>
+      <w:proofErr w:type="spellStart"/>
+      <w:r>
+        <w:rPr>
+          <w:rFonts w:ascii="Segoe UI" w:eastAsia="Times New Roman" w:hAnsi="Segoe UI" w:cs="Segoe UI"/>
+          <w:b/>
+          <w:bCs/>
+          <w:color w:val="212529"/>
+          <w:sz w:val="23"/>
+          <w:szCs w:val="23"/>
+          <w:shd w:val="clear" w:color="auto" w:fill="FFFFFF"/>
+          <w:lang w:eastAsia="tr-TR"/>
+        </w:rPr>
+        <w:t>CompSupp</w:t>
+      </w:r>
+      <w:proofErr w:type="spellEnd"/>
+      <w:r>
+        <w:rPr>
+          <w:rFonts w:ascii="Segoe UI" w:eastAsia="Times New Roman" w:hAnsi="Segoe UI" w:cs="Segoe UI"/>
+          <w:color w:val="212529"/>
+          <w:sz w:val="23"/>
+          <w:szCs w:val="23"/>
+          <w:shd w:val="clear" w:color="auto" w:fill="FFFFFF"/>
+          <w:lang w:eastAsia="tr-TR"/>
+        </w:rPr>
+        <w:t xml:space="preserve"> = </w:t>
+      </w:r>
+      <w:proofErr w:type="spellStart"/>
+      <w:r>
+        <w:rPr>
+          <w:rFonts w:ascii="Segoe UI" w:eastAsia="Times New Roman" w:hAnsi="Segoe UI" w:cs="Segoe UI"/>
+          <w:color w:val="212529"/>
+          <w:sz w:val="23"/>
+          <w:szCs w:val="23"/>
+          <w:shd w:val="clear" w:color="auto" w:fill="FFFFFF"/>
+          <w:lang w:eastAsia="tr-TR"/>
+        </w:rPr>
+        <w:t>Comp_</w:t>
+      </w:r>
+      <w:proofErr w:type="gramStart"/>
+      <w:r>
+        <w:rPr>
+          <w:rFonts w:ascii="Segoe UI" w:eastAsia="Times New Roman" w:hAnsi="Segoe UI" w:cs="Segoe UI"/>
+          <w:color w:val="212529"/>
+          <w:sz w:val="23"/>
+          <w:szCs w:val="23"/>
+          <w:shd w:val="clear" w:color="auto" w:fill="FFFFFF"/>
+          <w:lang w:eastAsia="tr-TR"/>
+        </w:rPr>
+        <w:t>id</w:t>
+      </w:r>
+      <w:proofErr w:type="spellEnd"/>
+      <w:r>
+        <w:rPr>
+          <w:rFonts w:ascii="Segoe UI" w:eastAsia="Times New Roman" w:hAnsi="Segoe UI" w:cs="Segoe UI"/>
+          <w:color w:val="212529"/>
+          <w:sz w:val="23"/>
+          <w:szCs w:val="23"/>
+          <w:shd w:val="clear" w:color="auto" w:fill="FFFFFF"/>
+          <w:lang w:eastAsia="tr-TR"/>
+        </w:rPr>
+        <w:t>(</w:t>
+      </w:r>
+      <w:proofErr w:type="gramEnd"/>
+      <w:r>
+        <w:rPr>
+          <w:rFonts w:ascii="Segoe UI" w:eastAsia="Times New Roman" w:hAnsi="Segoe UI" w:cs="Segoe UI"/>
+          <w:color w:val="212529"/>
+          <w:sz w:val="23"/>
+          <w:szCs w:val="23"/>
+          <w:shd w:val="clear" w:color="auto" w:fill="FFFFFF"/>
+          <w:lang w:eastAsia="tr-TR"/>
+        </w:rPr>
+        <w:t xml:space="preserve">PK, FK1), </w:t>
+      </w:r>
+      <w:proofErr w:type="spellStart"/>
+      <w:r>
+        <w:rPr>
+          <w:rFonts w:ascii="Segoe UI" w:eastAsia="Times New Roman" w:hAnsi="Segoe UI" w:cs="Segoe UI"/>
+          <w:color w:val="212529"/>
+          <w:sz w:val="23"/>
+          <w:szCs w:val="23"/>
+          <w:shd w:val="clear" w:color="auto" w:fill="FFFFFF"/>
+          <w:lang w:eastAsia="tr-TR"/>
+        </w:rPr>
+        <w:t>Supp_id</w:t>
+      </w:r>
+      <w:proofErr w:type="spellEnd"/>
+      <w:r>
+        <w:rPr>
+          <w:rFonts w:ascii="Segoe UI" w:eastAsia="Times New Roman" w:hAnsi="Segoe UI" w:cs="Segoe UI"/>
+          <w:color w:val="212529"/>
+          <w:sz w:val="23"/>
+          <w:szCs w:val="23"/>
+          <w:shd w:val="clear" w:color="auto" w:fill="FFFFFF"/>
+          <w:lang w:eastAsia="tr-TR"/>
+        </w:rPr>
+        <w:t>(PK, FK2)</w:t>
+      </w:r>
+      <w:r>
+        <w:rPr>
+          <w:rFonts w:ascii="Segoe UI" w:eastAsia="Times New Roman" w:hAnsi="Segoe UI" w:cs="Segoe UI"/>
+          <w:color w:val="212529"/>
+          <w:sz w:val="23"/>
+          <w:szCs w:val="23"/>
+          <w:shd w:val="clear" w:color="auto" w:fill="FFFFFF"/>
+          <w:lang w:eastAsia="tr-TR"/>
+        </w:rPr>
+        <w:t xml:space="preserve">, </w:t>
+      </w:r>
+      <w:proofErr w:type="spellStart"/>
+      <w:r>
+        <w:rPr>
+          <w:rFonts w:ascii="Segoe UI" w:eastAsia="Times New Roman" w:hAnsi="Segoe UI" w:cs="Segoe UI"/>
+          <w:color w:val="212529"/>
+          <w:sz w:val="23"/>
+          <w:szCs w:val="23"/>
+          <w:shd w:val="clear" w:color="auto" w:fill="FFFFFF"/>
+          <w:lang w:eastAsia="tr-TR"/>
+        </w:rPr>
+        <w:t>Supp_date</w:t>
+      </w:r>
+      <w:proofErr w:type="spellEnd"/>
+      <w:r>
+        <w:rPr>
+          <w:rFonts w:ascii="Segoe UI" w:eastAsia="Times New Roman" w:hAnsi="Segoe UI" w:cs="Segoe UI"/>
+          <w:color w:val="212529"/>
+          <w:sz w:val="23"/>
+          <w:szCs w:val="23"/>
+          <w:shd w:val="clear" w:color="auto" w:fill="FFFFFF"/>
+          <w:lang w:eastAsia="tr-TR"/>
+        </w:rPr>
+        <w:t xml:space="preserve">, </w:t>
+      </w:r>
+      <w:proofErr w:type="spellStart"/>
+      <w:r>
+        <w:rPr>
+          <w:rFonts w:ascii="Segoe UI" w:eastAsia="Times New Roman" w:hAnsi="Segoe UI" w:cs="Segoe UI"/>
+          <w:color w:val="212529"/>
+          <w:sz w:val="23"/>
+          <w:szCs w:val="23"/>
+          <w:shd w:val="clear" w:color="auto" w:fill="FFFFFF"/>
+          <w:lang w:eastAsia="tr-TR"/>
+        </w:rPr>
+        <w:t>Supp_Method</w:t>
+      </w:r>
+      <w:proofErr w:type="spellEnd"/>
+    </w:p>
+    <w:p>
+      <w:pPr>
+        <w:spacing w:before="100" w:beforeAutospacing="1" w:after="100" w:afterAutospacing="1" w:line="240" w:lineRule="auto"/>
+        <w:rPr>
+          <w:rFonts w:ascii="Segoe UI" w:eastAsia="Times New Roman" w:hAnsi="Segoe UI" w:cs="Segoe UI"/>
+          <w:color w:val="212529"/>
+          <w:sz w:val="23"/>
+          <w:szCs w:val="23"/>
+          <w:shd w:val="clear" w:color="auto" w:fill="FFFFFF"/>
+          <w:lang w:eastAsia="tr-TR"/>
+        </w:rPr>
+      </w:pPr>
+      <w:proofErr w:type="spellStart"/>
+      <w:r>
+        <w:rPr>
+          <w:rFonts w:ascii="Segoe UI" w:eastAsia="Times New Roman" w:hAnsi="Segoe UI" w:cs="Segoe UI"/>
+          <w:b/>
+          <w:bCs/>
+          <w:color w:val="212529"/>
+          <w:sz w:val="23"/>
+          <w:szCs w:val="23"/>
+          <w:shd w:val="clear" w:color="auto" w:fill="FFFFFF"/>
+          <w:lang w:eastAsia="tr-TR"/>
+        </w:rPr>
+        <w:t>UseProd</w:t>
+      </w:r>
+      <w:proofErr w:type="spellEnd"/>
+      <w:r>
+        <w:rPr>
+          <w:rFonts w:ascii="Segoe UI" w:eastAsia="Times New Roman" w:hAnsi="Segoe UI" w:cs="Segoe UI"/>
+          <w:color w:val="212529"/>
+          <w:sz w:val="23"/>
+          <w:szCs w:val="23"/>
+          <w:shd w:val="clear" w:color="auto" w:fill="FFFFFF"/>
+          <w:lang w:eastAsia="tr-TR"/>
+        </w:rPr>
+        <w:t xml:space="preserve"> = </w:t>
+      </w:r>
+      <w:proofErr w:type="spellStart"/>
+      <w:r>
+        <w:rPr>
+          <w:rFonts w:ascii="Segoe UI" w:eastAsia="Times New Roman" w:hAnsi="Segoe UI" w:cs="Segoe UI"/>
+          <w:color w:val="212529"/>
+          <w:sz w:val="23"/>
+          <w:szCs w:val="23"/>
+          <w:shd w:val="clear" w:color="auto" w:fill="FFFFFF"/>
+          <w:lang w:eastAsia="tr-TR"/>
+        </w:rPr>
+        <w:t>Comp_</w:t>
+      </w:r>
+      <w:proofErr w:type="gramStart"/>
+      <w:r>
+        <w:rPr>
+          <w:rFonts w:ascii="Segoe UI" w:eastAsia="Times New Roman" w:hAnsi="Segoe UI" w:cs="Segoe UI"/>
+          <w:color w:val="212529"/>
+          <w:sz w:val="23"/>
+          <w:szCs w:val="23"/>
+          <w:shd w:val="clear" w:color="auto" w:fill="FFFFFF"/>
+          <w:lang w:eastAsia="tr-TR"/>
+        </w:rPr>
+        <w:t>id</w:t>
+      </w:r>
+      <w:proofErr w:type="spellEnd"/>
+      <w:r>
+        <w:rPr>
+          <w:rFonts w:ascii="Segoe UI" w:eastAsia="Times New Roman" w:hAnsi="Segoe UI" w:cs="Segoe UI"/>
+          <w:color w:val="212529"/>
+          <w:sz w:val="23"/>
+          <w:szCs w:val="23"/>
+          <w:shd w:val="clear" w:color="auto" w:fill="FFFFFF"/>
+          <w:lang w:eastAsia="tr-TR"/>
+        </w:rPr>
+        <w:t>(</w:t>
+      </w:r>
+      <w:proofErr w:type="gramEnd"/>
+      <w:r>
+        <w:rPr>
+          <w:rFonts w:ascii="Segoe UI" w:eastAsia="Times New Roman" w:hAnsi="Segoe UI" w:cs="Segoe UI"/>
+          <w:color w:val="212529"/>
+          <w:sz w:val="23"/>
+          <w:szCs w:val="23"/>
+          <w:shd w:val="clear" w:color="auto" w:fill="FFFFFF"/>
+          <w:lang w:eastAsia="tr-TR"/>
+        </w:rPr>
+        <w:t xml:space="preserve">PK, FK1), </w:t>
+      </w:r>
+      <w:proofErr w:type="spellStart"/>
+      <w:r>
+        <w:rPr>
+          <w:rFonts w:ascii="Segoe UI" w:eastAsia="Times New Roman" w:hAnsi="Segoe UI" w:cs="Segoe UI"/>
+          <w:color w:val="212529"/>
+          <w:sz w:val="23"/>
+          <w:szCs w:val="23"/>
+          <w:shd w:val="clear" w:color="auto" w:fill="FFFFFF"/>
+          <w:lang w:eastAsia="tr-TR"/>
+        </w:rPr>
+        <w:t>Prod_id</w:t>
+      </w:r>
+      <w:proofErr w:type="spellEnd"/>
+      <w:r>
+        <w:rPr>
+          <w:rFonts w:ascii="Segoe UI" w:eastAsia="Times New Roman" w:hAnsi="Segoe UI" w:cs="Segoe UI"/>
+          <w:color w:val="212529"/>
+          <w:sz w:val="23"/>
+          <w:szCs w:val="23"/>
+          <w:shd w:val="clear" w:color="auto" w:fill="FFFFFF"/>
+          <w:lang w:eastAsia="tr-TR"/>
+        </w:rPr>
+        <w:t xml:space="preserve">(PK, FK2), </w:t>
+      </w:r>
+      <w:proofErr w:type="spellStart"/>
+      <w:r>
+        <w:rPr>
+          <w:rFonts w:ascii="Segoe UI" w:eastAsia="Times New Roman" w:hAnsi="Segoe UI" w:cs="Segoe UI"/>
+          <w:color w:val="212529"/>
+          <w:sz w:val="23"/>
+          <w:szCs w:val="23"/>
+          <w:shd w:val="clear" w:color="auto" w:fill="FFFFFF"/>
+          <w:lang w:eastAsia="tr-TR"/>
+        </w:rPr>
+        <w:t>Quanto</w:t>
+      </w:r>
+      <w:r>
+        <w:rPr>
+          <w:rFonts w:ascii="Segoe UI" w:eastAsia="Times New Roman" w:hAnsi="Segoe UI" w:cs="Segoe UI"/>
+          <w:color w:val="212529"/>
+          <w:sz w:val="23"/>
+          <w:szCs w:val="23"/>
+          <w:shd w:val="clear" w:color="auto" w:fill="FFFFFF"/>
+          <w:lang w:eastAsia="tr-TR"/>
+        </w:rPr>
+        <w:t>fComp</w:t>
+      </w:r>
+      <w:proofErr w:type="spellEnd"/>
+      <w:r>
+        <w:rPr>
+          <w:rFonts w:ascii="Segoe UI" w:eastAsia="Times New Roman" w:hAnsi="Segoe UI" w:cs="Segoe UI"/>
+          <w:color w:val="212529"/>
+          <w:sz w:val="23"/>
+          <w:szCs w:val="23"/>
+          <w:shd w:val="clear" w:color="auto" w:fill="FFFFFF"/>
+          <w:lang w:eastAsia="tr-TR"/>
+        </w:rPr>
+        <w:t xml:space="preserve"> </w:t>
+      </w:r>
+    </w:p>
+    <w:p>
+      <w:pPr>
+        <w:spacing w:before="100" w:beforeAutospacing="1" w:after="100" w:afterAutospacing="1" w:line="240" w:lineRule="auto"/>
+        <w:rPr>
+          <w:rFonts w:ascii="Segoe UI" w:eastAsia="Times New Roman" w:hAnsi="Segoe UI" w:cs="Segoe UI"/>
+          <w:color w:val="212529"/>
+          <w:sz w:val="23"/>
+          <w:szCs w:val="23"/>
+          <w:shd w:val="clear" w:color="auto" w:fill="FFFFFF"/>
+          <w:lang w:eastAsia="tr-TR"/>
+        </w:rPr>
+      </w:pPr>
+    </w:p>
+    <w:p>
+      <w:pPr>
+        <w:spacing w:before="100" w:beforeAutospacing="1" w:after="100" w:afterAutospacing="1" w:line="240" w:lineRule="auto"/>
+        <w:rPr>
+          <w:rFonts w:ascii="Segoe UI" w:eastAsia="Times New Roman" w:hAnsi="Segoe UI" w:cs="Segoe UI"/>
+          <w:color w:val="212529"/>
+          <w:sz w:val="23"/>
+          <w:szCs w:val="23"/>
+          <w:shd w:val="clear" w:color="auto" w:fill="FFFFFF"/>
+          <w:lang w:eastAsia="tr-TR"/>
+        </w:rPr>
+      </w:pPr>
+      <w:r>
+        <w:rPr>
+          <w:rFonts w:ascii="Segoe UI" w:eastAsia="Times New Roman" w:hAnsi="Segoe UI" w:cs="Segoe UI"/>
+          <w:noProof/>
+          <w:color w:val="212529"/>
+          <w:sz w:val="23"/>
+          <w:szCs w:val="23"/>
+          <w:shd w:val="clear" w:color="auto" w:fill="FFFFFF"/>
+          <w:lang w:eastAsia="tr-TR"/>
+        </w:rPr>
+        <w:drawing>
+          <wp:inline distT="0" distB="0" distL="0" distR="0" wp14:anchorId="04DF75D1" wp14:editId="03A15248">
+            <wp:extent cx="5760720" cy="2560320"/>
+            <wp:effectExtent l="0" t="0" r="0" b="0"/>
+            <wp:docPr id="1" name="Resim 1"/>
+            <wp:cNvGraphicFramePr>
+              <a:graphicFrameLocks xmlns:a="http://schemas.openxmlformats.org/drawingml/2006/main" noChangeAspect="1"/>
+            </wp:cNvGraphicFramePr>
+            <a:graphic xmlns:a="http://schemas.openxmlformats.org/drawingml/2006/main">
+              <a:graphicData uri="http://schemas.openxmlformats.org/drawingml/2006/picture">
+                <pic:pic xmlns:pic="http://schemas.openxmlformats.org/drawingml/2006/picture">
+                  <pic:nvPicPr>
+                    <pic:cNvPr id="0" name="Picture 1"/>
+                    <pic:cNvPicPr>
+                      <a:picLocks noChangeAspect="1" noChangeArrowheads="1"/>
+                    </pic:cNvPicPr>
+                  </pic:nvPicPr>
+                  <pic:blipFill>
+                    <a:blip r:embed="rId5">
+                      <a:extLst>
+                        <a:ext uri="{28A0092B-C50C-407E-A947-70E740481C1C}">
+                          <a14:useLocalDpi xmlns:a14="http://schemas.microsoft.com/office/drawing/2010/main" val="0"/>
+                        </a:ext>
+                      </a:extLst>
+                    </a:blip>
+                    <a:srcRect/>
+                    <a:stretch>
+                      <a:fillRect/>
+                    </a:stretch>
+                  </pic:blipFill>
+                  <pic:spPr bwMode="auto">
+                    <a:xfrm>
+                      <a:off x="0" y="0"/>
+                      <a:ext cx="5760720" cy="2560320"/>
+                    </a:xfrm>
+                    <a:prstGeom prst="rect">
+                      <a:avLst/>
+                    </a:prstGeom>
+                    <a:noFill/>
+                    <a:ln>
+                      <a:noFill/>
+                    </a:ln>
+                  </pic:spPr>
+                </pic:pic>
+              </a:graphicData>
+            </a:graphic>
+          </wp:inline>
+        </w:drawing>
+      </w:r>
+    </w:p>
+    <w:p>
+      <w:pPr>
+        <w:spacing w:after="0" w:line="240" w:lineRule="auto"/>
+        <w:rPr>
           <w:rFonts w:ascii="Times New Roman" w:eastAsia="Times New Roman" w:hAnsi="Times New Roman" w:cs="Times New Roman"/>
           <w:sz w:val="24"/>
           <w:szCs w:val="24"/>
           <w:lang w:eastAsia="tr-TR"/>
         </w:rPr>
       </w:pPr>
-      <w:r>
-        <w:rPr>
-          <w:rFonts w:ascii="Segoe UI" w:eastAsia="Times New Roman" w:hAnsi="Segoe UI" w:cs="Segoe UI"/>
-          <w:color w:val="212529"/>
-          <w:sz w:val="23"/>
-          <w:szCs w:val="23"/>
-          <w:lang w:eastAsia="tr-TR"/>
-        </w:rPr>
-        <w:br/>
-      </w:r>
+    </w:p>
+    <w:p>
+      <w:pPr>
+        <w:spacing w:after="0" w:line="240" w:lineRule="auto"/>
+        <w:rPr>
+          <w:rFonts w:ascii="Times New Roman" w:eastAsia="Times New Roman" w:hAnsi="Times New Roman" w:cs="Times New Roman"/>
+          <w:sz w:val="24"/>
+          <w:szCs w:val="24"/>
+          <w:lang w:eastAsia="tr-TR"/>
+        </w:rPr>
+      </w:pPr>
     </w:p>
     <w:p>
       <w:pPr>
@@ -3850,6 +5639,562 @@
           <w:lang w:eastAsia="tr-TR"/>
         </w:rPr>
         <w:t>.</w:t>
+      </w:r>
+    </w:p>
+    <w:p>
+      <w:r>
+        <w:t xml:space="preserve"> </w:t>
+      </w:r>
+      <w:r>
+        <w:t xml:space="preserve">CREATE DATABASE </w:t>
+      </w:r>
+      <w:proofErr w:type="spellStart"/>
+      <w:r>
+        <w:t>Manufacturer</w:t>
+      </w:r>
+      <w:proofErr w:type="spellEnd"/>
+    </w:p>
+    <w:p>
+      <w:r>
+        <w:t xml:space="preserve"> </w:t>
+      </w:r>
+      <w:r>
+        <w:t xml:space="preserve">CREATE TABLE </w:t>
+      </w:r>
+      <w:proofErr w:type="gramStart"/>
+      <w:r>
+        <w:t>Component(</w:t>
+      </w:r>
+      <w:proofErr w:type="gramEnd"/>
+    </w:p>
+    <w:p>
+      <w:r>
+        <w:tab/>
+        <w:t>[</w:t>
+      </w:r>
+      <w:proofErr w:type="spellStart"/>
+      <w:r>
+        <w:t>Comp</w:t>
+      </w:r>
+      <w:r>
+        <w:t>_ID</w:t>
+      </w:r>
+      <w:proofErr w:type="spellEnd"/>
+      <w:r>
+        <w:t>] [</w:t>
+      </w:r>
+      <w:proofErr w:type="spellStart"/>
+      <w:r>
+        <w:t>int</w:t>
+      </w:r>
+      <w:proofErr w:type="spellEnd"/>
+      <w:r>
+        <w:t>]</w:t>
+      </w:r>
+      <w:r>
+        <w:t xml:space="preserve"> NOT NULL</w:t>
+      </w:r>
+      <w:r>
+        <w:t>,</w:t>
+      </w:r>
+    </w:p>
+    <w:p>
+      <w:r>
+        <w:tab/>
+        <w:t>[</w:t>
+      </w:r>
+      <w:proofErr w:type="spellStart"/>
+      <w:r>
+        <w:t>Comp_</w:t>
+      </w:r>
+      <w:r>
+        <w:t>Name</w:t>
+      </w:r>
+      <w:proofErr w:type="spellEnd"/>
+      <w:r>
+        <w:t>] [</w:t>
+      </w:r>
+      <w:proofErr w:type="spellStart"/>
+      <w:r>
+        <w:t>nvarchar</w:t>
+      </w:r>
+      <w:proofErr w:type="spellEnd"/>
+      <w:proofErr w:type="gramStart"/>
+      <w:r>
+        <w:t>](</w:t>
+      </w:r>
+      <w:proofErr w:type="gramEnd"/>
+      <w:r>
+        <w:t>50) Not NULL,</w:t>
+      </w:r>
+    </w:p>
+    <w:p>
+      <w:r>
+        <w:tab/>
+        <w:t>[</w:t>
+      </w:r>
+      <w:proofErr w:type="spellStart"/>
+      <w:r>
+        <w:t>Comp_Description</w:t>
+      </w:r>
+      <w:proofErr w:type="spellEnd"/>
+      <w:r>
+        <w:t>] [</w:t>
+      </w:r>
+      <w:proofErr w:type="spellStart"/>
+      <w:r>
+        <w:t>nvarchar</w:t>
+      </w:r>
+      <w:proofErr w:type="spellEnd"/>
+      <w:proofErr w:type="gramStart"/>
+      <w:r>
+        <w:t>](</w:t>
+      </w:r>
+      <w:proofErr w:type="gramEnd"/>
+      <w:r>
+        <w:t>50) Not NULL</w:t>
+      </w:r>
+    </w:p>
+    <w:p>
+      <w:r>
+        <w:tab/>
+        <w:t>);</w:t>
+      </w:r>
+    </w:p>
+    <w:p>
+      <w:r>
+        <w:lastRenderedPageBreak/>
+        <w:t xml:space="preserve">CREATE TABLE </w:t>
+      </w:r>
+      <w:proofErr w:type="gramStart"/>
+      <w:r>
+        <w:t>Product</w:t>
+      </w:r>
+      <w:r>
+        <w:t>(</w:t>
+      </w:r>
+      <w:proofErr w:type="gramEnd"/>
+    </w:p>
+    <w:p>
+      <w:r>
+        <w:tab/>
+        <w:t>[</w:t>
+      </w:r>
+      <w:proofErr w:type="spellStart"/>
+      <w:r>
+        <w:t>Prod</w:t>
+      </w:r>
+      <w:r>
+        <w:t>_ID</w:t>
+      </w:r>
+      <w:proofErr w:type="spellEnd"/>
+      <w:r>
+        <w:t>] [</w:t>
+      </w:r>
+      <w:proofErr w:type="spellStart"/>
+      <w:r>
+        <w:t>int</w:t>
+      </w:r>
+      <w:proofErr w:type="spellEnd"/>
+      <w:r>
+        <w:t>]</w:t>
+      </w:r>
+      <w:r>
+        <w:t xml:space="preserve"> NOT NULL</w:t>
+      </w:r>
+      <w:r>
+        <w:t>,</w:t>
+      </w:r>
+    </w:p>
+    <w:p>
+      <w:r>
+        <w:tab/>
+        <w:t>[</w:t>
+      </w:r>
+      <w:proofErr w:type="spellStart"/>
+      <w:r>
+        <w:t>Prod</w:t>
+      </w:r>
+      <w:r>
+        <w:t>_Name</w:t>
+      </w:r>
+      <w:proofErr w:type="spellEnd"/>
+      <w:r>
+        <w:t>] [</w:t>
+      </w:r>
+      <w:proofErr w:type="spellStart"/>
+      <w:r>
+        <w:t>nvarchar</w:t>
+      </w:r>
+      <w:proofErr w:type="spellEnd"/>
+      <w:proofErr w:type="gramStart"/>
+      <w:r>
+        <w:t>](</w:t>
+      </w:r>
+      <w:proofErr w:type="gramEnd"/>
+      <w:r>
+        <w:t>50) Not NULL,</w:t>
+      </w:r>
+    </w:p>
+    <w:p>
+      <w:r>
+        <w:tab/>
+        <w:t>[</w:t>
+      </w:r>
+      <w:proofErr w:type="spellStart"/>
+      <w:r>
+        <w:t>QuantonHand</w:t>
+      </w:r>
+      <w:proofErr w:type="spellEnd"/>
+      <w:r>
+        <w:t>] [</w:t>
+      </w:r>
+      <w:proofErr w:type="spellStart"/>
+      <w:r>
+        <w:t>int</w:t>
+      </w:r>
+      <w:proofErr w:type="spellEnd"/>
+      <w:r>
+        <w:t>] Not NULL</w:t>
+      </w:r>
+    </w:p>
+    <w:p>
+      <w:r>
+        <w:tab/>
+        <w:t>);</w:t>
+      </w:r>
+    </w:p>
+    <w:p/>
+    <w:p>
+      <w:r>
+        <w:t xml:space="preserve">CREATE TABLE </w:t>
+      </w:r>
+      <w:proofErr w:type="spellStart"/>
+      <w:proofErr w:type="gramStart"/>
+      <w:r>
+        <w:t>Supplier</w:t>
+      </w:r>
+      <w:proofErr w:type="spellEnd"/>
+      <w:r>
+        <w:t>(</w:t>
+      </w:r>
+      <w:proofErr w:type="gramEnd"/>
+    </w:p>
+    <w:p>
+      <w:r>
+        <w:tab/>
+        <w:t>[</w:t>
+      </w:r>
+      <w:proofErr w:type="spellStart"/>
+      <w:r>
+        <w:t>Supp</w:t>
+      </w:r>
+      <w:r>
+        <w:t>_ID</w:t>
+      </w:r>
+      <w:proofErr w:type="spellEnd"/>
+      <w:r>
+        <w:t>] [</w:t>
+      </w:r>
+      <w:proofErr w:type="spellStart"/>
+      <w:r>
+        <w:t>int</w:t>
+      </w:r>
+      <w:proofErr w:type="spellEnd"/>
+      <w:r>
+        <w:t>] NOT NULL,</w:t>
+      </w:r>
+    </w:p>
+    <w:p>
+      <w:r>
+        <w:tab/>
+        <w:t>[</w:t>
+      </w:r>
+      <w:proofErr w:type="spellStart"/>
+      <w:r>
+        <w:t>Supp</w:t>
+      </w:r>
+      <w:r>
+        <w:t>_Name</w:t>
+      </w:r>
+      <w:proofErr w:type="spellEnd"/>
+      <w:r>
+        <w:t>] [</w:t>
+      </w:r>
+      <w:proofErr w:type="spellStart"/>
+      <w:r>
+        <w:t>nvarchar</w:t>
+      </w:r>
+      <w:proofErr w:type="spellEnd"/>
+      <w:proofErr w:type="gramStart"/>
+      <w:r>
+        <w:t>](</w:t>
+      </w:r>
+      <w:proofErr w:type="gramEnd"/>
+      <w:r>
+        <w:t>50) Not NULL,</w:t>
+      </w:r>
+    </w:p>
+    <w:p>
+      <w:r>
+        <w:tab/>
+        <w:t>[</w:t>
+      </w:r>
+      <w:proofErr w:type="spellStart"/>
+      <w:r>
+        <w:t>Supp_Status</w:t>
+      </w:r>
+      <w:proofErr w:type="spellEnd"/>
+      <w:r>
+        <w:t>] [</w:t>
+      </w:r>
+      <w:proofErr w:type="spellStart"/>
+      <w:r>
+        <w:t>nvarchar</w:t>
+      </w:r>
+      <w:proofErr w:type="spellEnd"/>
+      <w:proofErr w:type="gramStart"/>
+      <w:r>
+        <w:t>](</w:t>
+      </w:r>
+      <w:proofErr w:type="gramEnd"/>
+      <w:r>
+        <w:t>50) Not NULL</w:t>
+      </w:r>
+    </w:p>
+    <w:p>
+      <w:r>
+        <w:tab/>
+        <w:t>);</w:t>
+      </w:r>
+    </w:p>
+    <w:p>
+      <w:r>
+        <w:t xml:space="preserve">CREATE TABLE </w:t>
+      </w:r>
+      <w:proofErr w:type="spellStart"/>
+      <w:r>
+        <w:t>UseProd</w:t>
+      </w:r>
+      <w:proofErr w:type="spellEnd"/>
+      <w:r>
+        <w:t xml:space="preserve"> (</w:t>
+      </w:r>
+    </w:p>
+    <w:p>
+      <w:r>
+        <w:tab/>
+        <w:t>[</w:t>
+      </w:r>
+      <w:proofErr w:type="spellStart"/>
+      <w:r>
+        <w:t>Prod_ID</w:t>
+      </w:r>
+      <w:proofErr w:type="spellEnd"/>
+      <w:r>
+        <w:t>] [</w:t>
+      </w:r>
+      <w:proofErr w:type="spellStart"/>
+      <w:r>
+        <w:t>int</w:t>
+      </w:r>
+      <w:proofErr w:type="spellEnd"/>
+      <w:r>
+        <w:t>] PRIMARY KEY NOT NULL,</w:t>
+      </w:r>
+    </w:p>
+    <w:p>
+      <w:r>
+        <w:tab/>
+      </w:r>
+      <w:r>
+        <w:t>[</w:t>
+      </w:r>
+      <w:proofErr w:type="spellStart"/>
+      <w:r>
+        <w:t>Comp_ID</w:t>
+      </w:r>
+      <w:proofErr w:type="spellEnd"/>
+      <w:r>
+        <w:t>] [</w:t>
+      </w:r>
+      <w:proofErr w:type="spellStart"/>
+      <w:r>
+        <w:t>int</w:t>
+      </w:r>
+      <w:proofErr w:type="spellEnd"/>
+      <w:r>
+        <w:t>] NOT NULL</w:t>
+      </w:r>
+      <w:r>
+        <w:t>,</w:t>
+      </w:r>
+      <w:r>
+        <w:tab/>
+      </w:r>
+    </w:p>
+    <w:p>
+      <w:pPr>
+        <w:ind w:firstLine="708"/>
+      </w:pPr>
+      <w:r>
+        <w:t>[</w:t>
+      </w:r>
+      <w:proofErr w:type="spellStart"/>
+      <w:r>
+        <w:t>Quant_Of_Com</w:t>
+      </w:r>
+      <w:proofErr w:type="spellEnd"/>
+      <w:r>
+        <w:t>]</w:t>
+      </w:r>
+      <w:r>
+        <w:t xml:space="preserve"> </w:t>
+      </w:r>
+      <w:r>
+        <w:t>[</w:t>
+      </w:r>
+      <w:proofErr w:type="spellStart"/>
+      <w:r>
+        <w:t>int</w:t>
+      </w:r>
+      <w:proofErr w:type="spellEnd"/>
+      <w:r>
+        <w:t xml:space="preserve">] </w:t>
+      </w:r>
+      <w:r>
+        <w:t>NOT NULL,</w:t>
+      </w:r>
+    </w:p>
+    <w:p>
+      <w:r>
+        <w:tab/>
+        <w:t>);</w:t>
+      </w:r>
+    </w:p>
+    <w:p/>
+    <w:p>
+      <w:r>
+        <w:t xml:space="preserve">CREATE TABLE </w:t>
+      </w:r>
+      <w:proofErr w:type="spellStart"/>
+      <w:r>
+        <w:t>ComSupp</w:t>
+      </w:r>
+      <w:proofErr w:type="spellEnd"/>
+      <w:r>
+        <w:t xml:space="preserve"> (</w:t>
+      </w:r>
+    </w:p>
+    <w:p>
+      <w:r>
+        <w:tab/>
+        <w:t>[</w:t>
+      </w:r>
+      <w:proofErr w:type="spellStart"/>
+      <w:r>
+        <w:t>Comp_ID</w:t>
+      </w:r>
+      <w:proofErr w:type="spellEnd"/>
+      <w:r>
+        <w:t>] [</w:t>
+      </w:r>
+      <w:proofErr w:type="spellStart"/>
+      <w:r>
+        <w:t>int</w:t>
+      </w:r>
+      <w:proofErr w:type="spellEnd"/>
+      <w:r>
+        <w:t>] PRIMARY KEY NOT NULL,</w:t>
+      </w:r>
+    </w:p>
+    <w:p>
+      <w:r>
+        <w:t xml:space="preserve">              </w:t>
+      </w:r>
+      <w:r>
+        <w:t>[</w:t>
+      </w:r>
+      <w:proofErr w:type="spellStart"/>
+      <w:r>
+        <w:t>Sup</w:t>
+      </w:r>
+      <w:r>
+        <w:t>_ID</w:t>
+      </w:r>
+      <w:proofErr w:type="spellEnd"/>
+      <w:r>
+        <w:t>] [</w:t>
+      </w:r>
+      <w:proofErr w:type="spellStart"/>
+      <w:r>
+        <w:t>int</w:t>
+      </w:r>
+      <w:proofErr w:type="spellEnd"/>
+      <w:r>
+        <w:t>] NOT NUL</w:t>
+      </w:r>
+    </w:p>
+    <w:p>
+      <w:r>
+        <w:tab/>
+        <w:t>[</w:t>
+      </w:r>
+      <w:proofErr w:type="spellStart"/>
+      <w:r>
+        <w:t>Sup_Date</w:t>
+      </w:r>
+      <w:proofErr w:type="spellEnd"/>
+      <w:r>
+        <w:t xml:space="preserve">] </w:t>
+      </w:r>
+      <w:r>
+        <w:t>DATE</w:t>
+      </w:r>
+      <w:r>
+        <w:t xml:space="preserve"> NOT NULL,</w:t>
+      </w:r>
+    </w:p>
+    <w:p>
+      <w:r>
+        <w:tab/>
+        <w:t>[</w:t>
+      </w:r>
+      <w:proofErr w:type="spellStart"/>
+      <w:r>
+        <w:t>Sup_Status</w:t>
+      </w:r>
+      <w:proofErr w:type="spellEnd"/>
+      <w:r>
+        <w:t>]</w:t>
+      </w:r>
+      <w:r>
+        <w:t xml:space="preserve"> </w:t>
+      </w:r>
+      <w:r>
+        <w:t>[</w:t>
+      </w:r>
+      <w:proofErr w:type="spellStart"/>
+      <w:r>
+        <w:t>nvarchar</w:t>
+      </w:r>
+      <w:proofErr w:type="spellEnd"/>
+      <w:proofErr w:type="gramStart"/>
+      <w:r>
+        <w:t>](</w:t>
+      </w:r>
+      <w:proofErr w:type="gramEnd"/>
+      <w:r>
+        <w:t xml:space="preserve">50) </w:t>
+      </w:r>
+      <w:r>
+        <w:t>NOT NULL</w:t>
+      </w:r>
+    </w:p>
+    <w:p>
+      <w:r>
+        <w:tab/>
+        <w:t>);</w:t>
       </w:r>
     </w:p>
     <w:p/>
